--- a/Word.docx
+++ b/Word.docx
@@ -1,6 +1,6 @@
 
 <file path=word/document.xml><?xml version="1.0" encoding="utf-8"?>
-<w:document xmlns:wpc="http://schemas.microsoft.com/office/word/2010/wordprocessingCanvas" xmlns:mc="http://schemas.openxmlformats.org/markup-compatibility/2006" xmlns:o="urn:schemas-microsoft-com:office:office" xmlns:r="http://schemas.openxmlformats.org/officeDocument/2006/relationships" xmlns:m="http://schemas.openxmlformats.org/officeDocument/2006/math" xmlns:v="urn:schemas-microsoft-com:vml" xmlns:wp14="http://schemas.microsoft.com/office/word/2010/wordprocessingDrawing" xmlns:wp="http://schemas.openxmlformats.org/drawingml/2006/wordprocessingDrawing" xmlns:w10="urn:schemas-microsoft-com:office:word" xmlns:w="http://schemas.openxmlformats.org/wordprocessingml/2006/main" xmlns:w14="http://schemas.microsoft.com/office/word/2010/wordml" xmlns:w15="http://schemas.microsoft.com/office/word/2012/wordml" xmlns:wpg="http://schemas.microsoft.com/office/word/2010/wordprocessingGroup" xmlns:wpi="http://schemas.microsoft.com/office/word/2010/wordprocessingInk" xmlns:wne="http://schemas.microsoft.com/office/word/2006/wordml" xmlns:wps="http://schemas.microsoft.com/office/word/2010/wordprocessingShape" mc:Ignorable="w14 w15 wp14">
+<w:document xmlns:wpc="http://schemas.microsoft.com/office/word/2010/wordprocessingCanvas" xmlns:cx="http://schemas.microsoft.com/office/drawing/2014/chartex" xmlns:cx1="http://schemas.microsoft.com/office/drawing/2015/9/8/chartex" xmlns:cx2="http://schemas.microsoft.com/office/drawing/2015/10/21/chartex" xmlns:cx3="http://schemas.microsoft.com/office/drawing/2016/5/9/chartex" xmlns:cx4="http://schemas.microsoft.com/office/drawing/2016/5/10/chartex" xmlns:cx5="http://schemas.microsoft.com/office/drawing/2016/5/11/chartex" xmlns:cx6="http://schemas.microsoft.com/office/drawing/2016/5/12/chartex" xmlns:cx7="http://schemas.microsoft.com/office/drawing/2016/5/13/chartex" xmlns:cx8="http://schemas.microsoft.com/office/drawing/2016/5/14/chartex" xmlns:mc="http://schemas.openxmlformats.org/markup-compatibility/2006" xmlns:aink="http://schemas.microsoft.com/office/drawing/2016/ink" xmlns:am3d="http://schemas.microsoft.com/office/drawing/2017/model3d" xmlns:o="urn:schemas-microsoft-com:office:office" xmlns:r="http://schemas.openxmlformats.org/officeDocument/2006/relationships" xmlns:m="http://schemas.openxmlformats.org/officeDocument/2006/math" xmlns:v="urn:schemas-microsoft-com:vml" xmlns:wp14="http://schemas.microsoft.com/office/word/2010/wordprocessingDrawing" xmlns:wp="http://schemas.openxmlformats.org/drawingml/2006/wordprocessingDrawing" xmlns:w10="urn:schemas-microsoft-com:office:word" xmlns:w="http://schemas.openxmlformats.org/wordprocessingml/2006/main" xmlns:w14="http://schemas.microsoft.com/office/word/2010/wordml" xmlns:w15="http://schemas.microsoft.com/office/word/2012/wordml" xmlns:w16cid="http://schemas.microsoft.com/office/word/2016/wordml/cid" xmlns:w16se="http://schemas.microsoft.com/office/word/2015/wordml/symex" xmlns:wpg="http://schemas.microsoft.com/office/word/2010/wordprocessingGroup" xmlns:wpi="http://schemas.microsoft.com/office/word/2010/wordprocessingInk" xmlns:wne="http://schemas.microsoft.com/office/word/2006/wordml" xmlns:wps="http://schemas.microsoft.com/office/word/2010/wordprocessingShape" mc:Ignorable="w14 w15 w16se w16cid wp14">
   <w:body>
     <w:p>
       <w:pPr>
@@ -9,11 +9,47 @@
           <w:lang w:val="et-EE"/>
         </w:rPr>
       </w:pPr>
-      <w:r>
-        <w:rPr>
-          <w:lang w:val="et-EE"/>
-        </w:rPr>
-        <w:t>Github Finder Web App</w:t>
+      <w:proofErr w:type="spellStart"/>
+      <w:r>
+        <w:rPr>
+          <w:lang w:val="et-EE"/>
+        </w:rPr>
+        <w:t>Github</w:t>
+      </w:r>
+      <w:proofErr w:type="spellEnd"/>
+      <w:r>
+        <w:rPr>
+          <w:lang w:val="et-EE"/>
+        </w:rPr>
+        <w:t xml:space="preserve"> </w:t>
+      </w:r>
+      <w:proofErr w:type="spellStart"/>
+      <w:r>
+        <w:rPr>
+          <w:lang w:val="et-EE"/>
+        </w:rPr>
+        <w:t>Finder</w:t>
+      </w:r>
+      <w:proofErr w:type="spellEnd"/>
+      <w:r>
+        <w:rPr>
+          <w:lang w:val="et-EE"/>
+        </w:rPr>
+        <w:t xml:space="preserve"> </w:t>
+      </w:r>
+      <w:proofErr w:type="spellStart"/>
+      <w:r>
+        <w:rPr>
+          <w:lang w:val="et-EE"/>
+        </w:rPr>
+        <w:t>Web</w:t>
+      </w:r>
+      <w:proofErr w:type="spellEnd"/>
+      <w:r>
+        <w:rPr>
+          <w:lang w:val="et-EE"/>
+        </w:rPr>
+        <w:t xml:space="preserve"> App</w:t>
       </w:r>
     </w:p>
     <w:p>
@@ -23,12 +59,14 @@
           <w:lang w:val="et-EE"/>
         </w:rPr>
       </w:pPr>
+      <w:proofErr w:type="spellStart"/>
       <w:r>
         <w:rPr>
           <w:lang w:val="et-EE"/>
         </w:rPr>
         <w:t>Introduction</w:t>
       </w:r>
+      <w:proofErr w:type="spellEnd"/>
     </w:p>
     <w:p>
       <w:pPr>
@@ -36,11 +74,299 @@
           <w:lang w:val="et-EE"/>
         </w:rPr>
       </w:pPr>
-      <w:r>
-        <w:rPr>
-          <w:lang w:val="et-EE"/>
-        </w:rPr>
-        <w:t>Github finder is a web app intended to search Github users. Search result are displayed on a web page. Search result include a Github user’s profile and five lastest repositories.</w:t>
+      <w:proofErr w:type="spellStart"/>
+      <w:r>
+        <w:rPr>
+          <w:lang w:val="et-EE"/>
+        </w:rPr>
+        <w:t>Github</w:t>
+      </w:r>
+      <w:proofErr w:type="spellEnd"/>
+      <w:r>
+        <w:rPr>
+          <w:lang w:val="et-EE"/>
+        </w:rPr>
+        <w:t xml:space="preserve"> </w:t>
+      </w:r>
+      <w:proofErr w:type="spellStart"/>
+      <w:r>
+        <w:rPr>
+          <w:lang w:val="et-EE"/>
+        </w:rPr>
+        <w:t>finder</w:t>
+      </w:r>
+      <w:proofErr w:type="spellEnd"/>
+      <w:r>
+        <w:rPr>
+          <w:lang w:val="et-EE"/>
+        </w:rPr>
+        <w:t xml:space="preserve"> </w:t>
+      </w:r>
+      <w:proofErr w:type="spellStart"/>
+      <w:r>
+        <w:rPr>
+          <w:lang w:val="et-EE"/>
+        </w:rPr>
+        <w:t>is</w:t>
+      </w:r>
+      <w:proofErr w:type="spellEnd"/>
+      <w:r>
+        <w:rPr>
+          <w:lang w:val="et-EE"/>
+        </w:rPr>
+        <w:t xml:space="preserve"> a </w:t>
+      </w:r>
+      <w:proofErr w:type="spellStart"/>
+      <w:r>
+        <w:rPr>
+          <w:lang w:val="et-EE"/>
+        </w:rPr>
+        <w:t>web</w:t>
+      </w:r>
+      <w:proofErr w:type="spellEnd"/>
+      <w:r>
+        <w:rPr>
+          <w:lang w:val="et-EE"/>
+        </w:rPr>
+        <w:t xml:space="preserve"> </w:t>
+      </w:r>
+      <w:proofErr w:type="spellStart"/>
+      <w:r>
+        <w:rPr>
+          <w:lang w:val="et-EE"/>
+        </w:rPr>
+        <w:t>app</w:t>
+      </w:r>
+      <w:proofErr w:type="spellEnd"/>
+      <w:r>
+        <w:rPr>
+          <w:lang w:val="et-EE"/>
+        </w:rPr>
+        <w:t xml:space="preserve"> </w:t>
+      </w:r>
+      <w:proofErr w:type="spellStart"/>
+      <w:r>
+        <w:rPr>
+          <w:lang w:val="et-EE"/>
+        </w:rPr>
+        <w:t>intended</w:t>
+      </w:r>
+      <w:proofErr w:type="spellEnd"/>
+      <w:r>
+        <w:rPr>
+          <w:lang w:val="et-EE"/>
+        </w:rPr>
+        <w:t xml:space="preserve"> </w:t>
+      </w:r>
+      <w:proofErr w:type="spellStart"/>
+      <w:r>
+        <w:rPr>
+          <w:lang w:val="et-EE"/>
+        </w:rPr>
+        <w:t>to</w:t>
+      </w:r>
+      <w:proofErr w:type="spellEnd"/>
+      <w:r>
+        <w:rPr>
+          <w:lang w:val="et-EE"/>
+        </w:rPr>
+        <w:t xml:space="preserve"> </w:t>
+      </w:r>
+      <w:proofErr w:type="spellStart"/>
+      <w:r>
+        <w:rPr>
+          <w:lang w:val="et-EE"/>
+        </w:rPr>
+        <w:t>search</w:t>
+      </w:r>
+      <w:proofErr w:type="spellEnd"/>
+      <w:r>
+        <w:rPr>
+          <w:lang w:val="et-EE"/>
+        </w:rPr>
+        <w:t xml:space="preserve"> </w:t>
+      </w:r>
+      <w:proofErr w:type="spellStart"/>
+      <w:r>
+        <w:rPr>
+          <w:lang w:val="et-EE"/>
+        </w:rPr>
+        <w:t>Github</w:t>
+      </w:r>
+      <w:proofErr w:type="spellEnd"/>
+      <w:r>
+        <w:rPr>
+          <w:lang w:val="et-EE"/>
+        </w:rPr>
+        <w:t xml:space="preserve"> </w:t>
+      </w:r>
+      <w:proofErr w:type="spellStart"/>
+      <w:r>
+        <w:rPr>
+          <w:lang w:val="et-EE"/>
+        </w:rPr>
+        <w:t>users</w:t>
+      </w:r>
+      <w:proofErr w:type="spellEnd"/>
+      <w:r>
+        <w:rPr>
+          <w:lang w:val="et-EE"/>
+        </w:rPr>
+        <w:t xml:space="preserve">. </w:t>
+      </w:r>
+      <w:proofErr w:type="spellStart"/>
+      <w:r>
+        <w:rPr>
+          <w:lang w:val="et-EE"/>
+        </w:rPr>
+        <w:t>Search</w:t>
+      </w:r>
+      <w:proofErr w:type="spellEnd"/>
+      <w:r>
+        <w:rPr>
+          <w:lang w:val="et-EE"/>
+        </w:rPr>
+        <w:t xml:space="preserve"> </w:t>
+      </w:r>
+      <w:proofErr w:type="spellStart"/>
+      <w:r>
+        <w:rPr>
+          <w:lang w:val="et-EE"/>
+        </w:rPr>
+        <w:t>result</w:t>
+      </w:r>
+      <w:proofErr w:type="spellEnd"/>
+      <w:r>
+        <w:rPr>
+          <w:lang w:val="et-EE"/>
+        </w:rPr>
+        <w:t xml:space="preserve"> are </w:t>
+      </w:r>
+      <w:proofErr w:type="spellStart"/>
+      <w:r>
+        <w:rPr>
+          <w:lang w:val="et-EE"/>
+        </w:rPr>
+        <w:t>displayed</w:t>
+      </w:r>
+      <w:proofErr w:type="spellEnd"/>
+      <w:r>
+        <w:rPr>
+          <w:lang w:val="et-EE"/>
+        </w:rPr>
+        <w:t xml:space="preserve"> on a </w:t>
+      </w:r>
+      <w:proofErr w:type="spellStart"/>
+      <w:r>
+        <w:rPr>
+          <w:lang w:val="et-EE"/>
+        </w:rPr>
+        <w:t>web</w:t>
+      </w:r>
+      <w:proofErr w:type="spellEnd"/>
+      <w:r>
+        <w:rPr>
+          <w:lang w:val="et-EE"/>
+        </w:rPr>
+        <w:t xml:space="preserve"> page. </w:t>
+      </w:r>
+      <w:proofErr w:type="spellStart"/>
+      <w:r>
+        <w:rPr>
+          <w:lang w:val="et-EE"/>
+        </w:rPr>
+        <w:t>Search</w:t>
+      </w:r>
+      <w:proofErr w:type="spellEnd"/>
+      <w:r>
+        <w:rPr>
+          <w:lang w:val="et-EE"/>
+        </w:rPr>
+        <w:t xml:space="preserve"> </w:t>
+      </w:r>
+      <w:proofErr w:type="spellStart"/>
+      <w:r>
+        <w:rPr>
+          <w:lang w:val="et-EE"/>
+        </w:rPr>
+        <w:t>result</w:t>
+      </w:r>
+      <w:proofErr w:type="spellEnd"/>
+      <w:r>
+        <w:rPr>
+          <w:lang w:val="et-EE"/>
+        </w:rPr>
+        <w:t xml:space="preserve"> </w:t>
+      </w:r>
+      <w:proofErr w:type="spellStart"/>
+      <w:r>
+        <w:rPr>
+          <w:lang w:val="et-EE"/>
+        </w:rPr>
+        <w:t>include</w:t>
+      </w:r>
+      <w:proofErr w:type="spellEnd"/>
+      <w:r>
+        <w:rPr>
+          <w:lang w:val="et-EE"/>
+        </w:rPr>
+        <w:t xml:space="preserve"> a </w:t>
+      </w:r>
+      <w:proofErr w:type="spellStart"/>
+      <w:r>
+        <w:rPr>
+          <w:lang w:val="et-EE"/>
+        </w:rPr>
+        <w:t>Github</w:t>
+      </w:r>
+      <w:proofErr w:type="spellEnd"/>
+      <w:r>
+        <w:rPr>
+          <w:lang w:val="et-EE"/>
+        </w:rPr>
+        <w:t xml:space="preserve"> </w:t>
+      </w:r>
+      <w:proofErr w:type="spellStart"/>
+      <w:r>
+        <w:rPr>
+          <w:lang w:val="et-EE"/>
+        </w:rPr>
+        <w:t>user’s</w:t>
+      </w:r>
+      <w:proofErr w:type="spellEnd"/>
+      <w:r>
+        <w:rPr>
+          <w:lang w:val="et-EE"/>
+        </w:rPr>
+        <w:t xml:space="preserve"> profile and </w:t>
+      </w:r>
+      <w:proofErr w:type="spellStart"/>
+      <w:r>
+        <w:rPr>
+          <w:lang w:val="et-EE"/>
+        </w:rPr>
+        <w:t>five</w:t>
+      </w:r>
+      <w:proofErr w:type="spellEnd"/>
+      <w:r>
+        <w:rPr>
+          <w:lang w:val="et-EE"/>
+        </w:rPr>
+        <w:t xml:space="preserve"> lastest </w:t>
+      </w:r>
+      <w:proofErr w:type="spellStart"/>
+      <w:r>
+        <w:rPr>
+          <w:lang w:val="et-EE"/>
+        </w:rPr>
+        <w:t>repositories</w:t>
+      </w:r>
+      <w:proofErr w:type="spellEnd"/>
+      <w:r>
+        <w:rPr>
+          <w:lang w:val="et-EE"/>
+        </w:rPr>
+        <w:t>.</w:t>
       </w:r>
     </w:p>
     <w:p>
@@ -53,7 +379,161 @@
         <w:rPr>
           <w:lang w:val="et-EE"/>
         </w:rPr>
-        <w:t>The app can be used to display a Github user’s profile details on a single web page</w:t>
+        <w:t xml:space="preserve">The </w:t>
+      </w:r>
+      <w:proofErr w:type="spellStart"/>
+      <w:r>
+        <w:rPr>
+          <w:lang w:val="et-EE"/>
+        </w:rPr>
+        <w:t>app</w:t>
+      </w:r>
+      <w:proofErr w:type="spellEnd"/>
+      <w:r>
+        <w:rPr>
+          <w:lang w:val="et-EE"/>
+        </w:rPr>
+        <w:t xml:space="preserve"> </w:t>
+      </w:r>
+      <w:proofErr w:type="spellStart"/>
+      <w:r>
+        <w:rPr>
+          <w:lang w:val="et-EE"/>
+        </w:rPr>
+        <w:t>can</w:t>
+      </w:r>
+      <w:proofErr w:type="spellEnd"/>
+      <w:r>
+        <w:rPr>
+          <w:lang w:val="et-EE"/>
+        </w:rPr>
+        <w:t xml:space="preserve"> </w:t>
+      </w:r>
+      <w:proofErr w:type="spellStart"/>
+      <w:r>
+        <w:rPr>
+          <w:lang w:val="et-EE"/>
+        </w:rPr>
+        <w:t>be</w:t>
+      </w:r>
+      <w:proofErr w:type="spellEnd"/>
+      <w:r>
+        <w:rPr>
+          <w:lang w:val="et-EE"/>
+        </w:rPr>
+        <w:t xml:space="preserve"> </w:t>
+      </w:r>
+      <w:proofErr w:type="spellStart"/>
+      <w:r>
+        <w:rPr>
+          <w:lang w:val="et-EE"/>
+        </w:rPr>
+        <w:t>used</w:t>
+      </w:r>
+      <w:proofErr w:type="spellEnd"/>
+      <w:r>
+        <w:rPr>
+          <w:lang w:val="et-EE"/>
+        </w:rPr>
+        <w:t xml:space="preserve"> </w:t>
+      </w:r>
+      <w:proofErr w:type="spellStart"/>
+      <w:r>
+        <w:rPr>
+          <w:lang w:val="et-EE"/>
+        </w:rPr>
+        <w:t>to</w:t>
+      </w:r>
+      <w:proofErr w:type="spellEnd"/>
+      <w:r>
+        <w:rPr>
+          <w:lang w:val="et-EE"/>
+        </w:rPr>
+        <w:t xml:space="preserve"> </w:t>
+      </w:r>
+      <w:proofErr w:type="spellStart"/>
+      <w:r>
+        <w:rPr>
+          <w:lang w:val="et-EE"/>
+        </w:rPr>
+        <w:t>display</w:t>
+      </w:r>
+      <w:proofErr w:type="spellEnd"/>
+      <w:r>
+        <w:rPr>
+          <w:lang w:val="et-EE"/>
+        </w:rPr>
+        <w:t xml:space="preserve"> a </w:t>
+      </w:r>
+      <w:proofErr w:type="spellStart"/>
+      <w:r>
+        <w:rPr>
+          <w:lang w:val="et-EE"/>
+        </w:rPr>
+        <w:t>Github</w:t>
+      </w:r>
+      <w:proofErr w:type="spellEnd"/>
+      <w:r>
+        <w:rPr>
+          <w:lang w:val="et-EE"/>
+        </w:rPr>
+        <w:t xml:space="preserve"> </w:t>
+      </w:r>
+      <w:proofErr w:type="spellStart"/>
+      <w:r>
+        <w:rPr>
+          <w:lang w:val="et-EE"/>
+        </w:rPr>
+        <w:t>user’s</w:t>
+      </w:r>
+      <w:proofErr w:type="spellEnd"/>
+      <w:r>
+        <w:rPr>
+          <w:lang w:val="et-EE"/>
+        </w:rPr>
+        <w:t xml:space="preserve"> profile </w:t>
+      </w:r>
+      <w:proofErr w:type="spellStart"/>
+      <w:r>
+        <w:rPr>
+          <w:lang w:val="et-EE"/>
+        </w:rPr>
+        <w:t>details</w:t>
+      </w:r>
+      <w:proofErr w:type="spellEnd"/>
+      <w:r>
+        <w:rPr>
+          <w:lang w:val="et-EE"/>
+        </w:rPr>
+        <w:t xml:space="preserve"> on a </w:t>
+      </w:r>
+      <w:proofErr w:type="spellStart"/>
+      <w:r>
+        <w:rPr>
+          <w:lang w:val="et-EE"/>
+        </w:rPr>
+        <w:t>single</w:t>
+      </w:r>
+      <w:proofErr w:type="spellEnd"/>
+      <w:r>
+        <w:rPr>
+          <w:lang w:val="et-EE"/>
+        </w:rPr>
+        <w:t xml:space="preserve"> </w:t>
+      </w:r>
+      <w:proofErr w:type="spellStart"/>
+      <w:r>
+        <w:rPr>
+          <w:lang w:val="et-EE"/>
+        </w:rPr>
+        <w:t>web</w:t>
+      </w:r>
+      <w:proofErr w:type="spellEnd"/>
+      <w:r>
+        <w:rPr>
+          <w:lang w:val="et-EE"/>
+        </w:rPr>
+        <w:t xml:space="preserve"> page</w:t>
       </w:r>
     </w:p>
     <w:p>
@@ -63,12 +543,28 @@
           <w:lang w:val="et-EE"/>
         </w:rPr>
       </w:pPr>
-      <w:r>
-        <w:rPr>
-          <w:lang w:val="et-EE"/>
-        </w:rPr>
-        <w:t>Technical Details</w:t>
-      </w:r>
+      <w:proofErr w:type="spellStart"/>
+      <w:r>
+        <w:rPr>
+          <w:lang w:val="et-EE"/>
+        </w:rPr>
+        <w:t>Technical</w:t>
+      </w:r>
+      <w:proofErr w:type="spellEnd"/>
+      <w:r>
+        <w:rPr>
+          <w:lang w:val="et-EE"/>
+        </w:rPr>
+        <w:t xml:space="preserve"> </w:t>
+      </w:r>
+      <w:proofErr w:type="spellStart"/>
+      <w:r>
+        <w:rPr>
+          <w:lang w:val="et-EE"/>
+        </w:rPr>
+        <w:t>Details</w:t>
+      </w:r>
+      <w:proofErr w:type="spellEnd"/>
     </w:p>
     <w:p>
       <w:pPr>
@@ -90,11 +586,117 @@
           <w:lang w:val="et-EE"/>
         </w:rPr>
       </w:pPr>
-      <w:r>
-        <w:rPr>
-          <w:lang w:val="et-EE"/>
-        </w:rPr>
-        <w:t>Github Finder web app feature a minimalistic and responsive design.</w:t>
+      <w:proofErr w:type="spellStart"/>
+      <w:r>
+        <w:rPr>
+          <w:lang w:val="et-EE"/>
+        </w:rPr>
+        <w:t>Github</w:t>
+      </w:r>
+      <w:proofErr w:type="spellEnd"/>
+      <w:r>
+        <w:rPr>
+          <w:lang w:val="et-EE"/>
+        </w:rPr>
+        <w:t xml:space="preserve"> </w:t>
+      </w:r>
+      <w:proofErr w:type="spellStart"/>
+      <w:r>
+        <w:rPr>
+          <w:lang w:val="et-EE"/>
+        </w:rPr>
+        <w:t>Finder</w:t>
+      </w:r>
+      <w:proofErr w:type="spellEnd"/>
+      <w:r>
+        <w:rPr>
+          <w:lang w:val="et-EE"/>
+        </w:rPr>
+        <w:t xml:space="preserve"> </w:t>
+      </w:r>
+      <w:proofErr w:type="spellStart"/>
+      <w:r>
+        <w:rPr>
+          <w:lang w:val="et-EE"/>
+        </w:rPr>
+        <w:t>web</w:t>
+      </w:r>
+      <w:proofErr w:type="spellEnd"/>
+      <w:r>
+        <w:rPr>
+          <w:lang w:val="et-EE"/>
+        </w:rPr>
+        <w:t xml:space="preserve"> </w:t>
+      </w:r>
+      <w:proofErr w:type="spellStart"/>
+      <w:r>
+        <w:rPr>
+          <w:lang w:val="et-EE"/>
+        </w:rPr>
+        <w:t>app</w:t>
+      </w:r>
+      <w:proofErr w:type="spellEnd"/>
+      <w:r>
+        <w:rPr>
+          <w:lang w:val="et-EE"/>
+        </w:rPr>
+        <w:t xml:space="preserve"> </w:t>
+      </w:r>
+      <w:proofErr w:type="spellStart"/>
+      <w:r>
+        <w:rPr>
+          <w:lang w:val="et-EE"/>
+        </w:rPr>
+        <w:t>feature</w:t>
+      </w:r>
+      <w:proofErr w:type="spellEnd"/>
+      <w:r>
+        <w:rPr>
+          <w:lang w:val="et-EE"/>
+        </w:rPr>
+        <w:t xml:space="preserve"> a </w:t>
+      </w:r>
+      <w:proofErr w:type="spellStart"/>
+      <w:r>
+        <w:rPr>
+          <w:lang w:val="et-EE"/>
+        </w:rPr>
+        <w:t>minimalistic</w:t>
+      </w:r>
+      <w:proofErr w:type="spellEnd"/>
+      <w:r>
+        <w:rPr>
+          <w:lang w:val="et-EE"/>
+        </w:rPr>
+        <w:t xml:space="preserve"> and </w:t>
+      </w:r>
+      <w:proofErr w:type="spellStart"/>
+      <w:r>
+        <w:rPr>
+          <w:lang w:val="et-EE"/>
+        </w:rPr>
+        <w:t>responsive</w:t>
+      </w:r>
+      <w:proofErr w:type="spellEnd"/>
+      <w:r>
+        <w:rPr>
+          <w:lang w:val="et-EE"/>
+        </w:rPr>
+        <w:t xml:space="preserve"> </w:t>
+      </w:r>
+      <w:proofErr w:type="spellStart"/>
+      <w:r>
+        <w:rPr>
+          <w:lang w:val="et-EE"/>
+        </w:rPr>
+        <w:t>design</w:t>
+      </w:r>
+      <w:proofErr w:type="spellEnd"/>
+      <w:r>
+        <w:rPr>
+          <w:lang w:val="et-EE"/>
+        </w:rPr>
+        <w:t>.</w:t>
       </w:r>
     </w:p>
     <w:p>
@@ -107,8 +709,100 @@
         <w:rPr>
           <w:lang w:val="et-EE"/>
         </w:rPr>
-        <w:t>The main page contains a section with an input field</w:t>
-      </w:r>
+        <w:t xml:space="preserve">The </w:t>
+      </w:r>
+      <w:proofErr w:type="spellStart"/>
+      <w:r>
+        <w:rPr>
+          <w:lang w:val="et-EE"/>
+        </w:rPr>
+        <w:t>main</w:t>
+      </w:r>
+      <w:proofErr w:type="spellEnd"/>
+      <w:r>
+        <w:rPr>
+          <w:lang w:val="et-EE"/>
+        </w:rPr>
+        <w:t xml:space="preserve"> page </w:t>
+      </w:r>
+      <w:proofErr w:type="spellStart"/>
+      <w:r>
+        <w:rPr>
+          <w:lang w:val="et-EE"/>
+        </w:rPr>
+        <w:t>contains</w:t>
+      </w:r>
+      <w:proofErr w:type="spellEnd"/>
+      <w:r>
+        <w:rPr>
+          <w:lang w:val="et-EE"/>
+        </w:rPr>
+        <w:t xml:space="preserve"> a </w:t>
+      </w:r>
+      <w:proofErr w:type="spellStart"/>
+      <w:r>
+        <w:rPr>
+          <w:lang w:val="et-EE"/>
+        </w:rPr>
+        <w:t>section</w:t>
+      </w:r>
+      <w:proofErr w:type="spellEnd"/>
+      <w:r>
+        <w:rPr>
+          <w:lang w:val="et-EE"/>
+        </w:rPr>
+        <w:t xml:space="preserve"> </w:t>
+      </w:r>
+      <w:proofErr w:type="spellStart"/>
+      <w:r>
+        <w:rPr>
+          <w:lang w:val="et-EE"/>
+        </w:rPr>
+        <w:t>with</w:t>
+      </w:r>
+      <w:proofErr w:type="spellEnd"/>
+      <w:r>
+        <w:rPr>
+          <w:lang w:val="et-EE"/>
+        </w:rPr>
+        <w:t xml:space="preserve"> </w:t>
+      </w:r>
+      <w:proofErr w:type="spellStart"/>
+      <w:r>
+        <w:rPr>
+          <w:lang w:val="et-EE"/>
+        </w:rPr>
+        <w:t>an</w:t>
+      </w:r>
+      <w:proofErr w:type="spellEnd"/>
+      <w:r>
+        <w:rPr>
+          <w:lang w:val="et-EE"/>
+        </w:rPr>
+        <w:t xml:space="preserve"> </w:t>
+      </w:r>
+      <w:proofErr w:type="spellStart"/>
+      <w:r>
+        <w:rPr>
+          <w:lang w:val="et-EE"/>
+        </w:rPr>
+        <w:t>input</w:t>
+      </w:r>
+      <w:proofErr w:type="spellEnd"/>
+      <w:r>
+        <w:rPr>
+          <w:lang w:val="et-EE"/>
+        </w:rPr>
+        <w:t xml:space="preserve"> </w:t>
+      </w:r>
+      <w:proofErr w:type="spellStart"/>
+      <w:r>
+        <w:rPr>
+          <w:lang w:val="et-EE"/>
+        </w:rPr>
+        <w:t>field</w:t>
+      </w:r>
+      <w:proofErr w:type="spellEnd"/>
     </w:p>
     <w:tbl>
       <w:tblPr>
@@ -152,6 +846,7 @@
                 <w:lang w:val="et-EE"/>
               </w:rPr>
             </w:pPr>
+            <w:proofErr w:type="spellStart"/>
             <w:r>
               <w:rPr>
                 <w:b/>
@@ -159,6 +854,7 @@
               </w:rPr>
               <w:t>Description</w:t>
             </w:r>
+            <w:proofErr w:type="spellEnd"/>
           </w:p>
         </w:tc>
       </w:tr>
@@ -195,7 +891,119 @@
               <w:rPr>
                 <w:lang w:val="et-EE"/>
               </w:rPr>
-              <w:t xml:space="preserve">By default/on load consists of four sections: navbar, search-bar, container, footer </w:t>
+              <w:t xml:space="preserve">By </w:t>
+            </w:r>
+            <w:proofErr w:type="spellStart"/>
+            <w:r>
+              <w:rPr>
+                <w:lang w:val="et-EE"/>
+              </w:rPr>
+              <w:t>default</w:t>
+            </w:r>
+            <w:proofErr w:type="spellEnd"/>
+            <w:r>
+              <w:rPr>
+                <w:lang w:val="et-EE"/>
+              </w:rPr>
+              <w:t xml:space="preserve">/on load </w:t>
+            </w:r>
+            <w:proofErr w:type="spellStart"/>
+            <w:r>
+              <w:rPr>
+                <w:lang w:val="et-EE"/>
+              </w:rPr>
+              <w:t>consists</w:t>
+            </w:r>
+            <w:proofErr w:type="spellEnd"/>
+            <w:r>
+              <w:rPr>
+                <w:lang w:val="et-EE"/>
+              </w:rPr>
+              <w:t xml:space="preserve"> of </w:t>
+            </w:r>
+            <w:proofErr w:type="spellStart"/>
+            <w:r>
+              <w:rPr>
+                <w:lang w:val="et-EE"/>
+              </w:rPr>
+              <w:t>four</w:t>
+            </w:r>
+            <w:proofErr w:type="spellEnd"/>
+            <w:r>
+              <w:rPr>
+                <w:lang w:val="et-EE"/>
+              </w:rPr>
+              <w:t xml:space="preserve"> </w:t>
+            </w:r>
+            <w:proofErr w:type="spellStart"/>
+            <w:r>
+              <w:rPr>
+                <w:lang w:val="et-EE"/>
+              </w:rPr>
+              <w:t>sections</w:t>
+            </w:r>
+            <w:proofErr w:type="spellEnd"/>
+            <w:r>
+              <w:rPr>
+                <w:lang w:val="et-EE"/>
+              </w:rPr>
+              <w:t xml:space="preserve">: </w:t>
+            </w:r>
+            <w:proofErr w:type="spellStart"/>
+            <w:r>
+              <w:rPr>
+                <w:lang w:val="et-EE"/>
+              </w:rPr>
+              <w:t>navbar</w:t>
+            </w:r>
+            <w:proofErr w:type="spellEnd"/>
+            <w:r>
+              <w:rPr>
+                <w:lang w:val="et-EE"/>
+              </w:rPr>
+              <w:t xml:space="preserve">, </w:t>
+            </w:r>
+            <w:proofErr w:type="spellStart"/>
+            <w:r>
+              <w:rPr>
+                <w:lang w:val="et-EE"/>
+              </w:rPr>
+              <w:t>search-bar</w:t>
+            </w:r>
+            <w:proofErr w:type="spellEnd"/>
+            <w:r>
+              <w:rPr>
+                <w:lang w:val="et-EE"/>
+              </w:rPr>
+              <w:t xml:space="preserve">, </w:t>
+            </w:r>
+            <w:proofErr w:type="spellStart"/>
+            <w:r>
+              <w:rPr>
+                <w:lang w:val="et-EE"/>
+              </w:rPr>
+              <w:t>container</w:t>
+            </w:r>
+            <w:proofErr w:type="spellEnd"/>
+            <w:r>
+              <w:rPr>
+                <w:lang w:val="et-EE"/>
+              </w:rPr>
+              <w:t xml:space="preserve">, </w:t>
+            </w:r>
+            <w:proofErr w:type="spellStart"/>
+            <w:r>
+              <w:rPr>
+                <w:lang w:val="et-EE"/>
+              </w:rPr>
+              <w:t>footer</w:t>
+            </w:r>
+            <w:proofErr w:type="spellEnd"/>
+            <w:r>
+              <w:rPr>
+                <w:lang w:val="et-EE"/>
+              </w:rPr>
+              <w:t xml:space="preserve"> </w:t>
             </w:r>
           </w:p>
         </w:tc>
@@ -211,12 +1019,14 @@
                 <w:lang w:val="et-EE"/>
               </w:rPr>
             </w:pPr>
+            <w:proofErr w:type="spellStart"/>
             <w:r>
               <w:rPr>
                 <w:lang w:val="et-EE"/>
               </w:rPr>
               <w:t>Navbar</w:t>
             </w:r>
+            <w:proofErr w:type="spellEnd"/>
           </w:p>
         </w:tc>
         <w:tc>
@@ -229,11 +1039,47 @@
                 <w:lang w:val="et-EE"/>
               </w:rPr>
             </w:pPr>
-            <w:r>
-              <w:rPr>
-                <w:lang w:val="et-EE"/>
-              </w:rPr>
-              <w:t>Contains a clickable text logo</w:t>
+            <w:proofErr w:type="spellStart"/>
+            <w:r>
+              <w:rPr>
+                <w:lang w:val="et-EE"/>
+              </w:rPr>
+              <w:t>Contains</w:t>
+            </w:r>
+            <w:proofErr w:type="spellEnd"/>
+            <w:r>
+              <w:rPr>
+                <w:lang w:val="et-EE"/>
+              </w:rPr>
+              <w:t xml:space="preserve"> a </w:t>
+            </w:r>
+            <w:proofErr w:type="spellStart"/>
+            <w:r>
+              <w:rPr>
+                <w:lang w:val="et-EE"/>
+              </w:rPr>
+              <w:t>clickable</w:t>
+            </w:r>
+            <w:proofErr w:type="spellEnd"/>
+            <w:r>
+              <w:rPr>
+                <w:lang w:val="et-EE"/>
+              </w:rPr>
+              <w:t xml:space="preserve"> </w:t>
+            </w:r>
+            <w:proofErr w:type="spellStart"/>
+            <w:r>
+              <w:rPr>
+                <w:lang w:val="et-EE"/>
+              </w:rPr>
+              <w:t>text</w:t>
+            </w:r>
+            <w:proofErr w:type="spellEnd"/>
+            <w:r>
+              <w:rPr>
+                <w:lang w:val="et-EE"/>
+              </w:rPr>
+              <w:t xml:space="preserve"> logo</w:t>
             </w:r>
           </w:p>
         </w:tc>
@@ -249,12 +1095,28 @@
                 <w:lang w:val="et-EE"/>
               </w:rPr>
             </w:pPr>
+            <w:proofErr w:type="spellStart"/>
             <w:r>
               <w:rPr>
                 <w:lang w:val="et-EE"/>
               </w:rPr>
               <w:t>Search-bar</w:t>
             </w:r>
+            <w:proofErr w:type="spellEnd"/>
+            <w:r>
+              <w:rPr>
+                <w:lang w:val="et-EE"/>
+              </w:rPr>
+              <w:t xml:space="preserve"> </w:t>
+            </w:r>
+            <w:proofErr w:type="spellStart"/>
+            <w:r>
+              <w:rPr>
+                <w:lang w:val="et-EE"/>
+              </w:rPr>
+              <w:t>card</w:t>
+            </w:r>
+            <w:proofErr w:type="spellEnd"/>
           </w:p>
         </w:tc>
         <w:tc>
@@ -267,12 +1129,70 @@
                 <w:lang w:val="et-EE"/>
               </w:rPr>
             </w:pPr>
-            <w:r>
-              <w:rPr>
-                <w:lang w:val="et-EE"/>
-              </w:rPr>
-              <w:t>Contains a heading, description and input field</w:t>
-            </w:r>
+            <w:proofErr w:type="spellStart"/>
+            <w:r>
+              <w:rPr>
+                <w:lang w:val="et-EE"/>
+              </w:rPr>
+              <w:t>Contains</w:t>
+            </w:r>
+            <w:proofErr w:type="spellEnd"/>
+            <w:r>
+              <w:rPr>
+                <w:lang w:val="et-EE"/>
+              </w:rPr>
+              <w:t xml:space="preserve"> a </w:t>
+            </w:r>
+            <w:proofErr w:type="spellStart"/>
+            <w:r>
+              <w:rPr>
+                <w:lang w:val="et-EE"/>
+              </w:rPr>
+              <w:t>heading</w:t>
+            </w:r>
+            <w:proofErr w:type="spellEnd"/>
+            <w:r>
+              <w:rPr>
+                <w:lang w:val="et-EE"/>
+              </w:rPr>
+              <w:t xml:space="preserve">, </w:t>
+            </w:r>
+            <w:proofErr w:type="spellStart"/>
+            <w:r>
+              <w:rPr>
+                <w:lang w:val="et-EE"/>
+              </w:rPr>
+              <w:t>description</w:t>
+            </w:r>
+            <w:proofErr w:type="spellEnd"/>
+            <w:r>
+              <w:rPr>
+                <w:lang w:val="et-EE"/>
+              </w:rPr>
+              <w:t xml:space="preserve"> and </w:t>
+            </w:r>
+            <w:proofErr w:type="spellStart"/>
+            <w:r>
+              <w:rPr>
+                <w:lang w:val="et-EE"/>
+              </w:rPr>
+              <w:t>input</w:t>
+            </w:r>
+            <w:proofErr w:type="spellEnd"/>
+            <w:r>
+              <w:rPr>
+                <w:lang w:val="et-EE"/>
+              </w:rPr>
+              <w:t xml:space="preserve"> </w:t>
+            </w:r>
+            <w:proofErr w:type="spellStart"/>
+            <w:r>
+              <w:rPr>
+                <w:lang w:val="et-EE"/>
+              </w:rPr>
+              <w:t>field</w:t>
+            </w:r>
+            <w:proofErr w:type="spellEnd"/>
           </w:p>
         </w:tc>
       </w:tr>
@@ -287,12 +1207,28 @@
                 <w:lang w:val="et-EE"/>
               </w:rPr>
             </w:pPr>
-            <w:r>
-              <w:rPr>
-                <w:lang w:val="et-EE"/>
-              </w:rPr>
-              <w:t>Input field</w:t>
-            </w:r>
+            <w:proofErr w:type="spellStart"/>
+            <w:r>
+              <w:rPr>
+                <w:lang w:val="et-EE"/>
+              </w:rPr>
+              <w:t>Input</w:t>
+            </w:r>
+            <w:proofErr w:type="spellEnd"/>
+            <w:r>
+              <w:rPr>
+                <w:lang w:val="et-EE"/>
+              </w:rPr>
+              <w:t xml:space="preserve"> </w:t>
+            </w:r>
+            <w:proofErr w:type="spellStart"/>
+            <w:r>
+              <w:rPr>
+                <w:lang w:val="et-EE"/>
+              </w:rPr>
+              <w:t>field</w:t>
+            </w:r>
+            <w:proofErr w:type="spellEnd"/>
           </w:p>
         </w:tc>
         <w:tc>
@@ -305,12 +1241,140 @@
                 <w:lang w:val="et-EE"/>
               </w:rPr>
             </w:pPr>
-            <w:r>
-              <w:rPr>
-                <w:lang w:val="et-EE"/>
-              </w:rPr>
-              <w:t>Contains a placeholder, a hint what to enter into the input field</w:t>
-            </w:r>
+            <w:proofErr w:type="spellStart"/>
+            <w:r>
+              <w:rPr>
+                <w:lang w:val="et-EE"/>
+              </w:rPr>
+              <w:t>Contains</w:t>
+            </w:r>
+            <w:proofErr w:type="spellEnd"/>
+            <w:r>
+              <w:rPr>
+                <w:lang w:val="et-EE"/>
+              </w:rPr>
+              <w:t xml:space="preserve"> a </w:t>
+            </w:r>
+            <w:proofErr w:type="spellStart"/>
+            <w:r>
+              <w:rPr>
+                <w:lang w:val="et-EE"/>
+              </w:rPr>
+              <w:t>placeholder</w:t>
+            </w:r>
+            <w:proofErr w:type="spellEnd"/>
+            <w:r>
+              <w:rPr>
+                <w:lang w:val="et-EE"/>
+              </w:rPr>
+              <w:t xml:space="preserve">, a </w:t>
+            </w:r>
+            <w:proofErr w:type="spellStart"/>
+            <w:r>
+              <w:rPr>
+                <w:lang w:val="et-EE"/>
+              </w:rPr>
+              <w:t>hint</w:t>
+            </w:r>
+            <w:proofErr w:type="spellEnd"/>
+            <w:r>
+              <w:rPr>
+                <w:lang w:val="et-EE"/>
+              </w:rPr>
+              <w:t xml:space="preserve"> </w:t>
+            </w:r>
+            <w:proofErr w:type="spellStart"/>
+            <w:r>
+              <w:rPr>
+                <w:lang w:val="et-EE"/>
+              </w:rPr>
+              <w:t>what</w:t>
+            </w:r>
+            <w:proofErr w:type="spellEnd"/>
+            <w:r>
+              <w:rPr>
+                <w:lang w:val="et-EE"/>
+              </w:rPr>
+              <w:t xml:space="preserve"> </w:t>
+            </w:r>
+            <w:proofErr w:type="spellStart"/>
+            <w:r>
+              <w:rPr>
+                <w:lang w:val="et-EE"/>
+              </w:rPr>
+              <w:t>to</w:t>
+            </w:r>
+            <w:proofErr w:type="spellEnd"/>
+            <w:r>
+              <w:rPr>
+                <w:lang w:val="et-EE"/>
+              </w:rPr>
+              <w:t xml:space="preserve"> </w:t>
+            </w:r>
+            <w:proofErr w:type="spellStart"/>
+            <w:r>
+              <w:rPr>
+                <w:lang w:val="et-EE"/>
+              </w:rPr>
+              <w:t>enter</w:t>
+            </w:r>
+            <w:proofErr w:type="spellEnd"/>
+            <w:r>
+              <w:rPr>
+                <w:lang w:val="et-EE"/>
+              </w:rPr>
+              <w:t xml:space="preserve"> </w:t>
+            </w:r>
+            <w:proofErr w:type="spellStart"/>
+            <w:r>
+              <w:rPr>
+                <w:lang w:val="et-EE"/>
+              </w:rPr>
+              <w:t>into</w:t>
+            </w:r>
+            <w:proofErr w:type="spellEnd"/>
+            <w:r>
+              <w:rPr>
+                <w:lang w:val="et-EE"/>
+              </w:rPr>
+              <w:t xml:space="preserve"> </w:t>
+            </w:r>
+            <w:proofErr w:type="spellStart"/>
+            <w:r>
+              <w:rPr>
+                <w:lang w:val="et-EE"/>
+              </w:rPr>
+              <w:t>the</w:t>
+            </w:r>
+            <w:proofErr w:type="spellEnd"/>
+            <w:r>
+              <w:rPr>
+                <w:lang w:val="et-EE"/>
+              </w:rPr>
+              <w:t xml:space="preserve"> </w:t>
+            </w:r>
+            <w:proofErr w:type="spellStart"/>
+            <w:r>
+              <w:rPr>
+                <w:lang w:val="et-EE"/>
+              </w:rPr>
+              <w:t>input</w:t>
+            </w:r>
+            <w:proofErr w:type="spellEnd"/>
+            <w:r>
+              <w:rPr>
+                <w:lang w:val="et-EE"/>
+              </w:rPr>
+              <w:t xml:space="preserve"> </w:t>
+            </w:r>
+            <w:proofErr w:type="spellStart"/>
+            <w:r>
+              <w:rPr>
+                <w:lang w:val="et-EE"/>
+              </w:rPr>
+              <w:t>field</w:t>
+            </w:r>
+            <w:proofErr w:type="spellEnd"/>
           </w:p>
         </w:tc>
       </w:tr>
@@ -325,12 +1389,14 @@
                 <w:lang w:val="et-EE"/>
               </w:rPr>
             </w:pPr>
+            <w:proofErr w:type="spellStart"/>
             <w:r>
               <w:rPr>
                 <w:lang w:val="et-EE"/>
               </w:rPr>
               <w:t>Footer</w:t>
             </w:r>
+            <w:proofErr w:type="spellEnd"/>
           </w:p>
         </w:tc>
         <w:tc>
@@ -343,12 +1409,84 @@
                 <w:lang w:val="et-EE"/>
               </w:rPr>
             </w:pPr>
-            <w:r>
-              <w:rPr>
-                <w:lang w:val="et-EE"/>
-              </w:rPr>
-              <w:t>Contains a project name and copy rights sign</w:t>
-            </w:r>
+            <w:proofErr w:type="spellStart"/>
+            <w:r>
+              <w:rPr>
+                <w:lang w:val="et-EE"/>
+              </w:rPr>
+              <w:t>Contains</w:t>
+            </w:r>
+            <w:proofErr w:type="spellEnd"/>
+            <w:r>
+              <w:rPr>
+                <w:lang w:val="et-EE"/>
+              </w:rPr>
+              <w:t xml:space="preserve"> a </w:t>
+            </w:r>
+            <w:proofErr w:type="spellStart"/>
+            <w:r>
+              <w:rPr>
+                <w:lang w:val="et-EE"/>
+              </w:rPr>
+              <w:t>project</w:t>
+            </w:r>
+            <w:proofErr w:type="spellEnd"/>
+            <w:r>
+              <w:rPr>
+                <w:lang w:val="et-EE"/>
+              </w:rPr>
+              <w:t xml:space="preserve"> </w:t>
+            </w:r>
+            <w:proofErr w:type="spellStart"/>
+            <w:r>
+              <w:rPr>
+                <w:lang w:val="et-EE"/>
+              </w:rPr>
+              <w:t>name</w:t>
+            </w:r>
+            <w:proofErr w:type="spellEnd"/>
+            <w:r>
+              <w:rPr>
+                <w:lang w:val="et-EE"/>
+              </w:rPr>
+              <w:t xml:space="preserve"> and </w:t>
+            </w:r>
+            <w:proofErr w:type="spellStart"/>
+            <w:r>
+              <w:rPr>
+                <w:lang w:val="et-EE"/>
+              </w:rPr>
+              <w:t>copy</w:t>
+            </w:r>
+            <w:proofErr w:type="spellEnd"/>
+            <w:r>
+              <w:rPr>
+                <w:lang w:val="et-EE"/>
+              </w:rPr>
+              <w:t xml:space="preserve"> </w:t>
+            </w:r>
+            <w:proofErr w:type="spellStart"/>
+            <w:r>
+              <w:rPr>
+                <w:lang w:val="et-EE"/>
+              </w:rPr>
+              <w:t>rights</w:t>
+            </w:r>
+            <w:proofErr w:type="spellEnd"/>
+            <w:r>
+              <w:rPr>
+                <w:lang w:val="et-EE"/>
+              </w:rPr>
+              <w:t xml:space="preserve"> </w:t>
+            </w:r>
+            <w:proofErr w:type="spellStart"/>
+            <w:r>
+              <w:rPr>
+                <w:lang w:val="et-EE"/>
+              </w:rPr>
+              <w:t>sign</w:t>
+            </w:r>
+            <w:proofErr w:type="spellEnd"/>
           </w:p>
         </w:tc>
       </w:tr>
@@ -360,12 +1498,28 @@
           <w:lang w:val="et-EE"/>
         </w:rPr>
       </w:pPr>
-      <w:r>
-        <w:rPr>
-          <w:lang w:val="et-EE"/>
-        </w:rPr>
-        <w:t>On Search</w:t>
-      </w:r>
+    </w:p>
+    <w:p>
+      <w:pPr>
+        <w:pStyle w:val="Pealkiri2"/>
+        <w:rPr>
+          <w:lang w:val="et-EE"/>
+        </w:rPr>
+      </w:pPr>
+      <w:r>
+        <w:rPr>
+          <w:lang w:val="et-EE"/>
+        </w:rPr>
+        <w:t xml:space="preserve">On </w:t>
+      </w:r>
+      <w:proofErr w:type="spellStart"/>
+      <w:r>
+        <w:rPr>
+          <w:lang w:val="et-EE"/>
+        </w:rPr>
+        <w:t>Search</w:t>
+      </w:r>
+      <w:proofErr w:type="spellEnd"/>
     </w:p>
     <w:tbl>
       <w:tblPr>
@@ -409,6 +1563,7 @@
                 <w:lang w:val="et-EE"/>
               </w:rPr>
             </w:pPr>
+            <w:proofErr w:type="spellStart"/>
             <w:r>
               <w:rPr>
                 <w:b/>
@@ -416,6 +1571,7 @@
               </w:rPr>
               <w:t>Description</w:t>
             </w:r>
+            <w:proofErr w:type="spellEnd"/>
           </w:p>
         </w:tc>
       </w:tr>
@@ -430,11 +1586,47 @@
                 <w:lang w:val="et-EE"/>
               </w:rPr>
             </w:pPr>
-            <w:r>
-              <w:rPr>
-                <w:lang w:val="et-EE"/>
-              </w:rPr>
-              <w:t>Input field (onClick)</w:t>
+            <w:proofErr w:type="spellStart"/>
+            <w:r>
+              <w:rPr>
+                <w:lang w:val="et-EE"/>
+              </w:rPr>
+              <w:t>Input</w:t>
+            </w:r>
+            <w:proofErr w:type="spellEnd"/>
+            <w:r>
+              <w:rPr>
+                <w:lang w:val="et-EE"/>
+              </w:rPr>
+              <w:t xml:space="preserve"> </w:t>
+            </w:r>
+            <w:proofErr w:type="spellStart"/>
+            <w:r>
+              <w:rPr>
+                <w:lang w:val="et-EE"/>
+              </w:rPr>
+              <w:t>field</w:t>
+            </w:r>
+            <w:proofErr w:type="spellEnd"/>
+            <w:r>
+              <w:rPr>
+                <w:lang w:val="et-EE"/>
+              </w:rPr>
+              <w:t xml:space="preserve"> (</w:t>
+            </w:r>
+            <w:proofErr w:type="spellStart"/>
+            <w:r>
+              <w:rPr>
+                <w:lang w:val="et-EE"/>
+              </w:rPr>
+              <w:t>onClick</w:t>
+            </w:r>
+            <w:proofErr w:type="spellEnd"/>
+            <w:r>
+              <w:rPr>
+                <w:lang w:val="et-EE"/>
+              </w:rPr>
+              <w:t>)</w:t>
             </w:r>
           </w:p>
         </w:tc>
@@ -452,8 +1644,226 @@
               <w:rPr>
                 <w:lang w:val="et-EE"/>
               </w:rPr>
-              <w:t>On click input field border changes its color to light blue and chenges its size to a larger one</w:t>
-            </w:r>
+              <w:t xml:space="preserve">On </w:t>
+            </w:r>
+            <w:proofErr w:type="spellStart"/>
+            <w:r>
+              <w:rPr>
+                <w:lang w:val="et-EE"/>
+              </w:rPr>
+              <w:t>click</w:t>
+            </w:r>
+            <w:proofErr w:type="spellEnd"/>
+            <w:r>
+              <w:rPr>
+                <w:lang w:val="et-EE"/>
+              </w:rPr>
+              <w:t xml:space="preserve"> </w:t>
+            </w:r>
+            <w:proofErr w:type="spellStart"/>
+            <w:r>
+              <w:rPr>
+                <w:lang w:val="et-EE"/>
+              </w:rPr>
+              <w:t>input</w:t>
+            </w:r>
+            <w:proofErr w:type="spellEnd"/>
+            <w:r>
+              <w:rPr>
+                <w:lang w:val="et-EE"/>
+              </w:rPr>
+              <w:t xml:space="preserve"> </w:t>
+            </w:r>
+            <w:proofErr w:type="spellStart"/>
+            <w:r>
+              <w:rPr>
+                <w:lang w:val="et-EE"/>
+              </w:rPr>
+              <w:t>field</w:t>
+            </w:r>
+            <w:proofErr w:type="spellEnd"/>
+            <w:r>
+              <w:rPr>
+                <w:lang w:val="et-EE"/>
+              </w:rPr>
+              <w:t xml:space="preserve"> </w:t>
+            </w:r>
+            <w:proofErr w:type="spellStart"/>
+            <w:r>
+              <w:rPr>
+                <w:lang w:val="et-EE"/>
+              </w:rPr>
+              <w:t>border</w:t>
+            </w:r>
+            <w:proofErr w:type="spellEnd"/>
+            <w:r>
+              <w:rPr>
+                <w:lang w:val="et-EE"/>
+              </w:rPr>
+              <w:t xml:space="preserve"> </w:t>
+            </w:r>
+            <w:proofErr w:type="spellStart"/>
+            <w:r>
+              <w:rPr>
+                <w:lang w:val="et-EE"/>
+              </w:rPr>
+              <w:t>changes</w:t>
+            </w:r>
+            <w:proofErr w:type="spellEnd"/>
+            <w:r>
+              <w:rPr>
+                <w:lang w:val="et-EE"/>
+              </w:rPr>
+              <w:t xml:space="preserve"> </w:t>
+            </w:r>
+            <w:proofErr w:type="spellStart"/>
+            <w:r>
+              <w:rPr>
+                <w:lang w:val="et-EE"/>
+              </w:rPr>
+              <w:t>its</w:t>
+            </w:r>
+            <w:proofErr w:type="spellEnd"/>
+            <w:r>
+              <w:rPr>
+                <w:lang w:val="et-EE"/>
+              </w:rPr>
+              <w:t xml:space="preserve"> </w:t>
+            </w:r>
+            <w:proofErr w:type="spellStart"/>
+            <w:r>
+              <w:rPr>
+                <w:lang w:val="et-EE"/>
+              </w:rPr>
+              <w:t>color</w:t>
+            </w:r>
+            <w:proofErr w:type="spellEnd"/>
+            <w:r>
+              <w:rPr>
+                <w:lang w:val="et-EE"/>
+              </w:rPr>
+              <w:t xml:space="preserve"> </w:t>
+            </w:r>
+            <w:proofErr w:type="spellStart"/>
+            <w:r>
+              <w:rPr>
+                <w:lang w:val="et-EE"/>
+              </w:rPr>
+              <w:t>to</w:t>
+            </w:r>
+            <w:proofErr w:type="spellEnd"/>
+            <w:r>
+              <w:rPr>
+                <w:lang w:val="et-EE"/>
+              </w:rPr>
+              <w:t xml:space="preserve"> </w:t>
+            </w:r>
+            <w:proofErr w:type="spellStart"/>
+            <w:r>
+              <w:rPr>
+                <w:lang w:val="et-EE"/>
+              </w:rPr>
+              <w:t>light</w:t>
+            </w:r>
+            <w:proofErr w:type="spellEnd"/>
+            <w:r>
+              <w:rPr>
+                <w:lang w:val="et-EE"/>
+              </w:rPr>
+              <w:t xml:space="preserve"> </w:t>
+            </w:r>
+            <w:proofErr w:type="spellStart"/>
+            <w:r>
+              <w:rPr>
+                <w:lang w:val="et-EE"/>
+              </w:rPr>
+              <w:t>blue</w:t>
+            </w:r>
+            <w:proofErr w:type="spellEnd"/>
+            <w:r>
+              <w:rPr>
+                <w:lang w:val="et-EE"/>
+              </w:rPr>
+              <w:t xml:space="preserve"> and </w:t>
+            </w:r>
+            <w:proofErr w:type="spellStart"/>
+            <w:r>
+              <w:rPr>
+                <w:lang w:val="et-EE"/>
+              </w:rPr>
+              <w:t>chenges</w:t>
+            </w:r>
+            <w:proofErr w:type="spellEnd"/>
+            <w:r>
+              <w:rPr>
+                <w:lang w:val="et-EE"/>
+              </w:rPr>
+              <w:t xml:space="preserve"> </w:t>
+            </w:r>
+            <w:proofErr w:type="spellStart"/>
+            <w:r>
+              <w:rPr>
+                <w:lang w:val="et-EE"/>
+              </w:rPr>
+              <w:t>its</w:t>
+            </w:r>
+            <w:proofErr w:type="spellEnd"/>
+            <w:r>
+              <w:rPr>
+                <w:lang w:val="et-EE"/>
+              </w:rPr>
+              <w:t xml:space="preserve"> </w:t>
+            </w:r>
+            <w:proofErr w:type="spellStart"/>
+            <w:r>
+              <w:rPr>
+                <w:lang w:val="et-EE"/>
+              </w:rPr>
+              <w:t>size</w:t>
+            </w:r>
+            <w:proofErr w:type="spellEnd"/>
+            <w:r>
+              <w:rPr>
+                <w:lang w:val="et-EE"/>
+              </w:rPr>
+              <w:t xml:space="preserve"> </w:t>
+            </w:r>
+            <w:proofErr w:type="spellStart"/>
+            <w:r>
+              <w:rPr>
+                <w:lang w:val="et-EE"/>
+              </w:rPr>
+              <w:t>to</w:t>
+            </w:r>
+            <w:proofErr w:type="spellEnd"/>
+            <w:r>
+              <w:rPr>
+                <w:lang w:val="et-EE"/>
+              </w:rPr>
+              <w:t xml:space="preserve"> a </w:t>
+            </w:r>
+            <w:proofErr w:type="spellStart"/>
+            <w:r>
+              <w:rPr>
+                <w:lang w:val="et-EE"/>
+              </w:rPr>
+              <w:t>larger</w:t>
+            </w:r>
+            <w:proofErr w:type="spellEnd"/>
+            <w:r>
+              <w:rPr>
+                <w:lang w:val="et-EE"/>
+              </w:rPr>
+              <w:t xml:space="preserve"> </w:t>
+            </w:r>
+            <w:proofErr w:type="spellStart"/>
+            <w:r>
+              <w:rPr>
+                <w:lang w:val="et-EE"/>
+              </w:rPr>
+              <w:t>one</w:t>
+            </w:r>
+            <w:proofErr w:type="spellEnd"/>
           </w:p>
         </w:tc>
       </w:tr>
@@ -468,11 +1878,47 @@
                 <w:lang w:val="et-EE"/>
               </w:rPr>
             </w:pPr>
-            <w:r>
-              <w:rPr>
-                <w:lang w:val="et-EE"/>
-              </w:rPr>
-              <w:t>Input field (onKeyUp)</w:t>
+            <w:proofErr w:type="spellStart"/>
+            <w:r>
+              <w:rPr>
+                <w:lang w:val="et-EE"/>
+              </w:rPr>
+              <w:t>Input</w:t>
+            </w:r>
+            <w:proofErr w:type="spellEnd"/>
+            <w:r>
+              <w:rPr>
+                <w:lang w:val="et-EE"/>
+              </w:rPr>
+              <w:t xml:space="preserve"> </w:t>
+            </w:r>
+            <w:proofErr w:type="spellStart"/>
+            <w:r>
+              <w:rPr>
+                <w:lang w:val="et-EE"/>
+              </w:rPr>
+              <w:t>field</w:t>
+            </w:r>
+            <w:proofErr w:type="spellEnd"/>
+            <w:r>
+              <w:rPr>
+                <w:lang w:val="et-EE"/>
+              </w:rPr>
+              <w:t xml:space="preserve"> (</w:t>
+            </w:r>
+            <w:proofErr w:type="spellStart"/>
+            <w:r>
+              <w:rPr>
+                <w:lang w:val="et-EE"/>
+              </w:rPr>
+              <w:t>onKeyUp</w:t>
+            </w:r>
+            <w:proofErr w:type="spellEnd"/>
+            <w:r>
+              <w:rPr>
+                <w:lang w:val="et-EE"/>
+              </w:rPr>
+              <w:t>)</w:t>
             </w:r>
           </w:p>
         </w:tc>
@@ -486,24 +1932,2390 @@
                 <w:lang w:val="et-EE"/>
               </w:rPr>
             </w:pPr>
-            <w:r>
-              <w:rPr>
-                <w:lang w:val="et-EE"/>
-              </w:rPr>
-              <w:t>Two new sections appear</w:t>
-            </w:r>
+            <w:proofErr w:type="spellStart"/>
+            <w:r>
+              <w:rPr>
+                <w:lang w:val="et-EE"/>
+              </w:rPr>
+              <w:t>Two</w:t>
+            </w:r>
+            <w:proofErr w:type="spellEnd"/>
+            <w:r>
+              <w:rPr>
+                <w:lang w:val="et-EE"/>
+              </w:rPr>
+              <w:t xml:space="preserve"> </w:t>
+            </w:r>
+            <w:proofErr w:type="spellStart"/>
+            <w:r>
+              <w:rPr>
+                <w:lang w:val="et-EE"/>
+              </w:rPr>
+              <w:t>new</w:t>
+            </w:r>
+            <w:proofErr w:type="spellEnd"/>
+            <w:r>
+              <w:rPr>
+                <w:lang w:val="et-EE"/>
+              </w:rPr>
+              <w:t xml:space="preserve"> </w:t>
+            </w:r>
+            <w:proofErr w:type="spellStart"/>
+            <w:r>
+              <w:rPr>
+                <w:lang w:val="et-EE"/>
+              </w:rPr>
+              <w:t>sections</w:t>
+            </w:r>
+            <w:proofErr w:type="spellEnd"/>
+            <w:r>
+              <w:rPr>
+                <w:lang w:val="et-EE"/>
+              </w:rPr>
+              <w:t xml:space="preserve"> </w:t>
+            </w:r>
+            <w:proofErr w:type="spellStart"/>
+            <w:r>
+              <w:rPr>
+                <w:lang w:val="et-EE"/>
+              </w:rPr>
+              <w:t>appear</w:t>
+            </w:r>
+            <w:proofErr w:type="spellEnd"/>
           </w:p>
         </w:tc>
       </w:tr>
     </w:tbl>
     <w:p>
       <w:pPr>
+        <w:pStyle w:val="Pealkiri2"/>
         <w:rPr>
           <w:lang w:val="et-EE"/>
         </w:rPr>
       </w:pPr>
-      <w:bookmarkStart w:id="0" w:name="_GoBack"/>
-      <w:bookmarkEnd w:id="0"/>
+    </w:p>
+    <w:p>
+      <w:pPr>
+        <w:pStyle w:val="Pealkiri2"/>
+        <w:rPr>
+          <w:lang w:val="et-EE"/>
+        </w:rPr>
+      </w:pPr>
+      <w:r>
+        <w:rPr>
+          <w:lang w:val="et-EE"/>
+        </w:rPr>
+        <w:t xml:space="preserve">On </w:t>
+      </w:r>
+      <w:proofErr w:type="spellStart"/>
+      <w:r>
+        <w:rPr>
+          <w:lang w:val="et-EE"/>
+        </w:rPr>
+        <w:t>Search</w:t>
+      </w:r>
+      <w:proofErr w:type="spellEnd"/>
+      <w:r>
+        <w:rPr>
+          <w:lang w:val="et-EE"/>
+        </w:rPr>
+        <w:t xml:space="preserve"> Fail</w:t>
+      </w:r>
+    </w:p>
+    <w:tbl>
+      <w:tblPr>
+        <w:tblStyle w:val="Kontuurtabel"/>
+        <w:tblW w:w="0" w:type="auto"/>
+        <w:tblLook w:val="04A0" w:firstRow="1" w:lastRow="0" w:firstColumn="1" w:lastColumn="0" w:noHBand="0" w:noVBand="1"/>
+      </w:tblPr>
+      <w:tblGrid>
+        <w:gridCol w:w="4698"/>
+        <w:gridCol w:w="4698"/>
+      </w:tblGrid>
+      <w:tr>
+        <w:tc>
+          <w:tcPr>
+            <w:tcW w:w="4698" w:type="dxa"/>
+          </w:tcPr>
+          <w:p>
+            <w:pPr>
+              <w:rPr>
+                <w:b/>
+                <w:lang w:val="et-EE"/>
+              </w:rPr>
+            </w:pPr>
+            <w:r>
+              <w:rPr>
+                <w:b/>
+                <w:lang w:val="et-EE"/>
+              </w:rPr>
+              <w:t>Element</w:t>
+            </w:r>
+          </w:p>
+        </w:tc>
+        <w:tc>
+          <w:tcPr>
+            <w:tcW w:w="4698" w:type="dxa"/>
+          </w:tcPr>
+          <w:p>
+            <w:pPr>
+              <w:rPr>
+                <w:b/>
+                <w:lang w:val="et-EE"/>
+              </w:rPr>
+            </w:pPr>
+            <w:proofErr w:type="spellStart"/>
+            <w:r>
+              <w:rPr>
+                <w:b/>
+                <w:lang w:val="et-EE"/>
+              </w:rPr>
+              <w:t>Description</w:t>
+            </w:r>
+            <w:proofErr w:type="spellEnd"/>
+          </w:p>
+        </w:tc>
+      </w:tr>
+      <w:tr>
+        <w:tc>
+          <w:tcPr>
+            <w:tcW w:w="4698" w:type="dxa"/>
+          </w:tcPr>
+          <w:p>
+            <w:pPr>
+              <w:rPr>
+                <w:lang w:val="et-EE"/>
+              </w:rPr>
+            </w:pPr>
+            <w:proofErr w:type="spellStart"/>
+            <w:r>
+              <w:rPr>
+                <w:lang w:val="et-EE"/>
+              </w:rPr>
+              <w:t>Error</w:t>
+            </w:r>
+            <w:proofErr w:type="spellEnd"/>
+            <w:r>
+              <w:rPr>
+                <w:lang w:val="et-EE"/>
+              </w:rPr>
+              <w:t xml:space="preserve"> </w:t>
+            </w:r>
+            <w:proofErr w:type="spellStart"/>
+            <w:r>
+              <w:rPr>
+                <w:lang w:val="et-EE"/>
+              </w:rPr>
+              <w:t>message</w:t>
+            </w:r>
+            <w:proofErr w:type="spellEnd"/>
+            <w:r>
+              <w:rPr>
+                <w:lang w:val="et-EE"/>
+              </w:rPr>
+              <w:t xml:space="preserve"> </w:t>
+            </w:r>
+            <w:proofErr w:type="spellStart"/>
+            <w:r>
+              <w:rPr>
+                <w:lang w:val="et-EE"/>
+              </w:rPr>
+              <w:t>block</w:t>
+            </w:r>
+            <w:proofErr w:type="spellEnd"/>
+          </w:p>
+        </w:tc>
+        <w:tc>
+          <w:tcPr>
+            <w:tcW w:w="4698" w:type="dxa"/>
+          </w:tcPr>
+          <w:p>
+            <w:pPr>
+              <w:rPr>
+                <w:lang w:val="et-EE"/>
+              </w:rPr>
+            </w:pPr>
+            <w:r>
+              <w:rPr>
+                <w:lang w:val="et-EE"/>
+              </w:rPr>
+              <w:t xml:space="preserve">On </w:t>
+            </w:r>
+            <w:proofErr w:type="spellStart"/>
+            <w:r>
+              <w:rPr>
+                <w:lang w:val="et-EE"/>
+              </w:rPr>
+              <w:t>search</w:t>
+            </w:r>
+            <w:proofErr w:type="spellEnd"/>
+            <w:r>
+              <w:rPr>
+                <w:lang w:val="et-EE"/>
+              </w:rPr>
+              <w:t xml:space="preserve"> </w:t>
+            </w:r>
+            <w:proofErr w:type="spellStart"/>
+            <w:r>
+              <w:rPr>
+                <w:lang w:val="et-EE"/>
+              </w:rPr>
+              <w:t>result</w:t>
+            </w:r>
+            <w:proofErr w:type="spellEnd"/>
+            <w:r>
+              <w:rPr>
+                <w:lang w:val="et-EE"/>
+              </w:rPr>
+              <w:t xml:space="preserve"> fail, a </w:t>
+            </w:r>
+            <w:proofErr w:type="spellStart"/>
+            <w:r>
+              <w:rPr>
+                <w:lang w:val="et-EE"/>
+              </w:rPr>
+              <w:t>red-color</w:t>
+            </w:r>
+            <w:proofErr w:type="spellEnd"/>
+            <w:r>
+              <w:rPr>
+                <w:lang w:val="et-EE"/>
+              </w:rPr>
+              <w:t xml:space="preserve"> </w:t>
+            </w:r>
+            <w:proofErr w:type="spellStart"/>
+            <w:r>
+              <w:rPr>
+                <w:lang w:val="et-EE"/>
+              </w:rPr>
+              <w:t>block</w:t>
+            </w:r>
+            <w:proofErr w:type="spellEnd"/>
+            <w:r>
+              <w:rPr>
+                <w:lang w:val="et-EE"/>
+              </w:rPr>
+              <w:t xml:space="preserve"> </w:t>
+            </w:r>
+            <w:proofErr w:type="spellStart"/>
+            <w:r>
+              <w:rPr>
+                <w:lang w:val="et-EE"/>
+              </w:rPr>
+              <w:t>appears</w:t>
+            </w:r>
+            <w:proofErr w:type="spellEnd"/>
+            <w:r>
+              <w:rPr>
+                <w:lang w:val="et-EE"/>
+              </w:rPr>
+              <w:t xml:space="preserve"> </w:t>
+            </w:r>
+            <w:proofErr w:type="spellStart"/>
+            <w:r>
+              <w:rPr>
+                <w:lang w:val="et-EE"/>
+              </w:rPr>
+              <w:t>above</w:t>
+            </w:r>
+            <w:proofErr w:type="spellEnd"/>
+            <w:r>
+              <w:rPr>
+                <w:lang w:val="et-EE"/>
+              </w:rPr>
+              <w:t xml:space="preserve"> </w:t>
+            </w:r>
+            <w:proofErr w:type="spellStart"/>
+            <w:r>
+              <w:rPr>
+                <w:lang w:val="et-EE"/>
+              </w:rPr>
+              <w:t>the</w:t>
+            </w:r>
+            <w:proofErr w:type="spellEnd"/>
+            <w:r>
+              <w:rPr>
+                <w:lang w:val="et-EE"/>
+              </w:rPr>
+              <w:t xml:space="preserve"> </w:t>
+            </w:r>
+            <w:proofErr w:type="spellStart"/>
+            <w:r>
+              <w:rPr>
+                <w:lang w:val="et-EE"/>
+              </w:rPr>
+              <w:t>Search-bar</w:t>
+            </w:r>
+            <w:proofErr w:type="spellEnd"/>
+            <w:r>
+              <w:rPr>
+                <w:lang w:val="et-EE"/>
+              </w:rPr>
+              <w:t xml:space="preserve"> </w:t>
+            </w:r>
+            <w:proofErr w:type="spellStart"/>
+            <w:r>
+              <w:rPr>
+                <w:lang w:val="et-EE"/>
+              </w:rPr>
+              <w:t>card</w:t>
+            </w:r>
+            <w:proofErr w:type="spellEnd"/>
+            <w:r>
+              <w:rPr>
+                <w:lang w:val="et-EE"/>
+              </w:rPr>
+              <w:t xml:space="preserve">. The </w:t>
+            </w:r>
+            <w:proofErr w:type="spellStart"/>
+            <w:r>
+              <w:rPr>
+                <w:lang w:val="et-EE"/>
+              </w:rPr>
+              <w:t>error</w:t>
+            </w:r>
+            <w:proofErr w:type="spellEnd"/>
+            <w:r>
+              <w:rPr>
+                <w:lang w:val="et-EE"/>
+              </w:rPr>
+              <w:t xml:space="preserve"> </w:t>
+            </w:r>
+            <w:proofErr w:type="spellStart"/>
+            <w:r>
+              <w:rPr>
+                <w:lang w:val="et-EE"/>
+              </w:rPr>
+              <w:t>block</w:t>
+            </w:r>
+            <w:proofErr w:type="spellEnd"/>
+            <w:r>
+              <w:rPr>
+                <w:lang w:val="et-EE"/>
+              </w:rPr>
+              <w:t xml:space="preserve"> </w:t>
+            </w:r>
+            <w:proofErr w:type="spellStart"/>
+            <w:r>
+              <w:rPr>
+                <w:lang w:val="et-EE"/>
+              </w:rPr>
+              <w:t>is</w:t>
+            </w:r>
+            <w:proofErr w:type="spellEnd"/>
+            <w:r>
+              <w:rPr>
+                <w:lang w:val="et-EE"/>
+              </w:rPr>
+              <w:t xml:space="preserve"> </w:t>
+            </w:r>
+            <w:proofErr w:type="spellStart"/>
+            <w:r>
+              <w:rPr>
+                <w:lang w:val="et-EE"/>
+              </w:rPr>
+              <w:t>displayed</w:t>
+            </w:r>
+            <w:proofErr w:type="spellEnd"/>
+            <w:r>
+              <w:rPr>
+                <w:lang w:val="et-EE"/>
+              </w:rPr>
+              <w:t xml:space="preserve"> </w:t>
+            </w:r>
+            <w:proofErr w:type="spellStart"/>
+            <w:r>
+              <w:rPr>
+                <w:lang w:val="et-EE"/>
+              </w:rPr>
+              <w:t>for</w:t>
+            </w:r>
+            <w:proofErr w:type="spellEnd"/>
+            <w:r>
+              <w:rPr>
+                <w:lang w:val="et-EE"/>
+              </w:rPr>
+              <w:t xml:space="preserve"> 3 </w:t>
+            </w:r>
+            <w:proofErr w:type="spellStart"/>
+            <w:r>
+              <w:rPr>
+                <w:lang w:val="et-EE"/>
+              </w:rPr>
+              <w:t>seconds</w:t>
+            </w:r>
+            <w:proofErr w:type="spellEnd"/>
+            <w:r>
+              <w:rPr>
+                <w:lang w:val="et-EE"/>
+              </w:rPr>
+              <w:t xml:space="preserve">, </w:t>
+            </w:r>
+            <w:proofErr w:type="spellStart"/>
+            <w:r>
+              <w:rPr>
+                <w:lang w:val="et-EE"/>
+              </w:rPr>
+              <w:t>after</w:t>
+            </w:r>
+            <w:proofErr w:type="spellEnd"/>
+            <w:r>
+              <w:rPr>
+                <w:lang w:val="et-EE"/>
+              </w:rPr>
+              <w:t xml:space="preserve"> 3 </w:t>
+            </w:r>
+            <w:proofErr w:type="spellStart"/>
+            <w:r>
+              <w:rPr>
+                <w:lang w:val="et-EE"/>
+              </w:rPr>
+              <w:t>seconds</w:t>
+            </w:r>
+            <w:proofErr w:type="spellEnd"/>
+            <w:r>
+              <w:rPr>
+                <w:lang w:val="et-EE"/>
+              </w:rPr>
+              <w:t xml:space="preserve"> </w:t>
+            </w:r>
+            <w:proofErr w:type="spellStart"/>
+            <w:r>
+              <w:rPr>
+                <w:lang w:val="et-EE"/>
+              </w:rPr>
+              <w:t>the</w:t>
+            </w:r>
+            <w:proofErr w:type="spellEnd"/>
+            <w:r>
+              <w:rPr>
+                <w:lang w:val="et-EE"/>
+              </w:rPr>
+              <w:t xml:space="preserve"> </w:t>
+            </w:r>
+            <w:proofErr w:type="spellStart"/>
+            <w:r>
+              <w:rPr>
+                <w:lang w:val="et-EE"/>
+              </w:rPr>
+              <w:t>error</w:t>
+            </w:r>
+            <w:proofErr w:type="spellEnd"/>
+            <w:r>
+              <w:rPr>
+                <w:lang w:val="et-EE"/>
+              </w:rPr>
+              <w:t xml:space="preserve"> </w:t>
+            </w:r>
+            <w:proofErr w:type="spellStart"/>
+            <w:r>
+              <w:rPr>
+                <w:lang w:val="et-EE"/>
+              </w:rPr>
+              <w:t>block</w:t>
+            </w:r>
+            <w:proofErr w:type="spellEnd"/>
+            <w:r>
+              <w:rPr>
+                <w:lang w:val="et-EE"/>
+              </w:rPr>
+              <w:t xml:space="preserve"> </w:t>
+            </w:r>
+            <w:proofErr w:type="spellStart"/>
+            <w:r>
+              <w:rPr>
+                <w:lang w:val="et-EE"/>
+              </w:rPr>
+              <w:t>dis</w:t>
+            </w:r>
+            <w:r>
+              <w:rPr>
+                <w:lang w:val="et-EE"/>
+              </w:rPr>
+              <w:t>appears</w:t>
+            </w:r>
+            <w:proofErr w:type="spellEnd"/>
+            <w:r>
+              <w:rPr>
+                <w:lang w:val="et-EE"/>
+              </w:rPr>
+              <w:t>.</w:t>
+            </w:r>
+          </w:p>
+        </w:tc>
+      </w:tr>
+    </w:tbl>
+    <w:p>
+      <w:pPr>
+        <w:pStyle w:val="Pealkiri2"/>
+        <w:rPr>
+          <w:lang w:val="et-EE"/>
+        </w:rPr>
+      </w:pPr>
+    </w:p>
+    <w:p>
+      <w:pPr>
+        <w:pStyle w:val="Pealkiri2"/>
+        <w:rPr>
+          <w:lang w:val="et-EE"/>
+        </w:rPr>
+      </w:pPr>
+      <w:r>
+        <w:rPr>
+          <w:lang w:val="et-EE"/>
+        </w:rPr>
+        <w:t xml:space="preserve">On </w:t>
+      </w:r>
+      <w:proofErr w:type="spellStart"/>
+      <w:r>
+        <w:rPr>
+          <w:lang w:val="et-EE"/>
+        </w:rPr>
+        <w:t>Search</w:t>
+      </w:r>
+      <w:proofErr w:type="spellEnd"/>
+      <w:r>
+        <w:rPr>
+          <w:lang w:val="et-EE"/>
+        </w:rPr>
+        <w:t xml:space="preserve"> </w:t>
+      </w:r>
+      <w:proofErr w:type="spellStart"/>
+      <w:r>
+        <w:rPr>
+          <w:lang w:val="et-EE"/>
+        </w:rPr>
+        <w:t>Success</w:t>
+      </w:r>
+      <w:proofErr w:type="spellEnd"/>
+    </w:p>
+    <w:tbl>
+      <w:tblPr>
+        <w:tblStyle w:val="Kontuurtabel"/>
+        <w:tblW w:w="0" w:type="auto"/>
+        <w:tblLook w:val="04A0" w:firstRow="1" w:lastRow="0" w:firstColumn="1" w:lastColumn="0" w:noHBand="0" w:noVBand="1"/>
+      </w:tblPr>
+      <w:tblGrid>
+        <w:gridCol w:w="4698"/>
+        <w:gridCol w:w="4698"/>
+      </w:tblGrid>
+      <w:tr>
+        <w:tc>
+          <w:tcPr>
+            <w:tcW w:w="4698" w:type="dxa"/>
+          </w:tcPr>
+          <w:p>
+            <w:pPr>
+              <w:rPr>
+                <w:b/>
+                <w:lang w:val="et-EE"/>
+              </w:rPr>
+            </w:pPr>
+            <w:r>
+              <w:rPr>
+                <w:b/>
+                <w:lang w:val="et-EE"/>
+              </w:rPr>
+              <w:t>Element</w:t>
+            </w:r>
+          </w:p>
+        </w:tc>
+        <w:tc>
+          <w:tcPr>
+            <w:tcW w:w="4698" w:type="dxa"/>
+          </w:tcPr>
+          <w:p>
+            <w:pPr>
+              <w:rPr>
+                <w:b/>
+                <w:lang w:val="et-EE"/>
+              </w:rPr>
+            </w:pPr>
+            <w:proofErr w:type="spellStart"/>
+            <w:r>
+              <w:rPr>
+                <w:b/>
+                <w:lang w:val="et-EE"/>
+              </w:rPr>
+              <w:t>Description</w:t>
+            </w:r>
+            <w:proofErr w:type="spellEnd"/>
+          </w:p>
+        </w:tc>
+      </w:tr>
+      <w:tr>
+        <w:tc>
+          <w:tcPr>
+            <w:tcW w:w="4698" w:type="dxa"/>
+          </w:tcPr>
+          <w:p>
+            <w:pPr>
+              <w:rPr>
+                <w:lang w:val="et-EE"/>
+              </w:rPr>
+            </w:pPr>
+            <w:proofErr w:type="spellStart"/>
+            <w:r>
+              <w:rPr>
+                <w:lang w:val="et-EE"/>
+              </w:rPr>
+              <w:t>User</w:t>
+            </w:r>
+            <w:proofErr w:type="spellEnd"/>
+            <w:r>
+              <w:rPr>
+                <w:lang w:val="et-EE"/>
+              </w:rPr>
+              <w:t xml:space="preserve"> profile </w:t>
+            </w:r>
+            <w:proofErr w:type="spellStart"/>
+            <w:r>
+              <w:rPr>
+                <w:lang w:val="et-EE"/>
+              </w:rPr>
+              <w:t>card</w:t>
+            </w:r>
+            <w:proofErr w:type="spellEnd"/>
+          </w:p>
+        </w:tc>
+        <w:tc>
+          <w:tcPr>
+            <w:tcW w:w="4698" w:type="dxa"/>
+          </w:tcPr>
+          <w:p>
+            <w:pPr>
+              <w:rPr>
+                <w:lang w:val="et-EE"/>
+              </w:rPr>
+            </w:pPr>
+            <w:r>
+              <w:rPr>
+                <w:lang w:val="et-EE"/>
+              </w:rPr>
+              <w:t xml:space="preserve">On </w:t>
+            </w:r>
+            <w:proofErr w:type="spellStart"/>
+            <w:r>
+              <w:rPr>
+                <w:lang w:val="et-EE"/>
+              </w:rPr>
+              <w:t>search</w:t>
+            </w:r>
+            <w:proofErr w:type="spellEnd"/>
+            <w:r>
+              <w:rPr>
+                <w:lang w:val="et-EE"/>
+              </w:rPr>
+              <w:t xml:space="preserve"> </w:t>
+            </w:r>
+            <w:proofErr w:type="spellStart"/>
+            <w:r>
+              <w:rPr>
+                <w:lang w:val="et-EE"/>
+              </w:rPr>
+              <w:t>result</w:t>
+            </w:r>
+            <w:proofErr w:type="spellEnd"/>
+            <w:r>
+              <w:rPr>
+                <w:lang w:val="et-EE"/>
+              </w:rPr>
+              <w:t xml:space="preserve"> </w:t>
+            </w:r>
+            <w:proofErr w:type="spellStart"/>
+            <w:r>
+              <w:rPr>
+                <w:lang w:val="et-EE"/>
+              </w:rPr>
+              <w:t>success</w:t>
+            </w:r>
+            <w:proofErr w:type="spellEnd"/>
+            <w:r>
+              <w:rPr>
+                <w:lang w:val="et-EE"/>
+              </w:rPr>
+              <w:t xml:space="preserve">, </w:t>
+            </w:r>
+            <w:proofErr w:type="spellStart"/>
+            <w:r>
+              <w:rPr>
+                <w:lang w:val="et-EE"/>
+              </w:rPr>
+              <w:t>user</w:t>
+            </w:r>
+            <w:proofErr w:type="spellEnd"/>
+            <w:r>
+              <w:rPr>
+                <w:lang w:val="et-EE"/>
+              </w:rPr>
+              <w:t xml:space="preserve"> profile </w:t>
+            </w:r>
+            <w:proofErr w:type="spellStart"/>
+            <w:r>
+              <w:rPr>
+                <w:lang w:val="et-EE"/>
+              </w:rPr>
+              <w:t>card</w:t>
+            </w:r>
+            <w:proofErr w:type="spellEnd"/>
+            <w:r>
+              <w:rPr>
+                <w:lang w:val="et-EE"/>
+              </w:rPr>
+              <w:t xml:space="preserve"> </w:t>
+            </w:r>
+            <w:proofErr w:type="spellStart"/>
+            <w:r>
+              <w:rPr>
+                <w:lang w:val="et-EE"/>
+              </w:rPr>
+              <w:t>appears</w:t>
+            </w:r>
+            <w:proofErr w:type="spellEnd"/>
+            <w:r>
+              <w:rPr>
+                <w:lang w:val="et-EE"/>
+              </w:rPr>
+              <w:t xml:space="preserve"> </w:t>
+            </w:r>
+            <w:proofErr w:type="spellStart"/>
+            <w:r>
+              <w:rPr>
+                <w:lang w:val="et-EE"/>
+              </w:rPr>
+              <w:t>below</w:t>
+            </w:r>
+            <w:proofErr w:type="spellEnd"/>
+            <w:r>
+              <w:rPr>
+                <w:lang w:val="et-EE"/>
+              </w:rPr>
+              <w:t xml:space="preserve"> </w:t>
+            </w:r>
+            <w:proofErr w:type="spellStart"/>
+            <w:r>
+              <w:rPr>
+                <w:lang w:val="et-EE"/>
+              </w:rPr>
+              <w:t>the</w:t>
+            </w:r>
+            <w:proofErr w:type="spellEnd"/>
+            <w:r>
+              <w:rPr>
+                <w:lang w:val="et-EE"/>
+              </w:rPr>
+              <w:t xml:space="preserve"> </w:t>
+            </w:r>
+            <w:proofErr w:type="spellStart"/>
+            <w:r>
+              <w:rPr>
+                <w:lang w:val="et-EE"/>
+              </w:rPr>
+              <w:t>search-bar</w:t>
+            </w:r>
+            <w:proofErr w:type="spellEnd"/>
+            <w:r>
+              <w:rPr>
+                <w:lang w:val="et-EE"/>
+              </w:rPr>
+              <w:t xml:space="preserve"> </w:t>
+            </w:r>
+            <w:proofErr w:type="spellStart"/>
+            <w:r>
+              <w:rPr>
+                <w:lang w:val="et-EE"/>
+              </w:rPr>
+              <w:t>card</w:t>
+            </w:r>
+            <w:proofErr w:type="spellEnd"/>
+          </w:p>
+          <w:p>
+            <w:pPr>
+              <w:rPr>
+                <w:lang w:val="et-EE"/>
+              </w:rPr>
+            </w:pPr>
+            <w:proofErr w:type="spellStart"/>
+            <w:r>
+              <w:rPr>
+                <w:lang w:val="et-EE"/>
+              </w:rPr>
+              <w:t>User</w:t>
+            </w:r>
+            <w:proofErr w:type="spellEnd"/>
+            <w:r>
+              <w:rPr>
+                <w:lang w:val="et-EE"/>
+              </w:rPr>
+              <w:t xml:space="preserve"> profile </w:t>
+            </w:r>
+            <w:proofErr w:type="spellStart"/>
+            <w:r>
+              <w:rPr>
+                <w:lang w:val="et-EE"/>
+              </w:rPr>
+              <w:t>card</w:t>
+            </w:r>
+            <w:proofErr w:type="spellEnd"/>
+            <w:r>
+              <w:rPr>
+                <w:lang w:val="et-EE"/>
+              </w:rPr>
+              <w:t xml:space="preserve"> </w:t>
+            </w:r>
+            <w:proofErr w:type="spellStart"/>
+            <w:r>
+              <w:rPr>
+                <w:lang w:val="et-EE"/>
+              </w:rPr>
+              <w:t>consist</w:t>
+            </w:r>
+            <w:proofErr w:type="spellEnd"/>
+            <w:r>
+              <w:rPr>
+                <w:lang w:val="et-EE"/>
+              </w:rPr>
+              <w:t xml:space="preserve"> of </w:t>
+            </w:r>
+            <w:proofErr w:type="spellStart"/>
+            <w:r>
+              <w:rPr>
+                <w:lang w:val="et-EE"/>
+              </w:rPr>
+              <w:t>four</w:t>
+            </w:r>
+            <w:proofErr w:type="spellEnd"/>
+            <w:r>
+              <w:rPr>
+                <w:lang w:val="et-EE"/>
+              </w:rPr>
+              <w:t xml:space="preserve"> </w:t>
+            </w:r>
+            <w:proofErr w:type="spellStart"/>
+            <w:r>
+              <w:rPr>
+                <w:lang w:val="et-EE"/>
+              </w:rPr>
+              <w:t>sections</w:t>
+            </w:r>
+            <w:proofErr w:type="spellEnd"/>
+            <w:r>
+              <w:rPr>
+                <w:lang w:val="et-EE"/>
+              </w:rPr>
+              <w:t xml:space="preserve">, profile image, </w:t>
+            </w:r>
+            <w:proofErr w:type="spellStart"/>
+            <w:r>
+              <w:rPr>
+                <w:lang w:val="et-EE"/>
+              </w:rPr>
+              <w:t>view</w:t>
+            </w:r>
+            <w:proofErr w:type="spellEnd"/>
+            <w:r>
+              <w:rPr>
+                <w:lang w:val="et-EE"/>
+              </w:rPr>
+              <w:t xml:space="preserve"> profile </w:t>
+            </w:r>
+            <w:proofErr w:type="spellStart"/>
+            <w:r>
+              <w:rPr>
+                <w:lang w:val="et-EE"/>
+              </w:rPr>
+              <w:t>button</w:t>
+            </w:r>
+            <w:proofErr w:type="spellEnd"/>
+            <w:r>
+              <w:rPr>
+                <w:lang w:val="et-EE"/>
+              </w:rPr>
+              <w:t xml:space="preserve">, </w:t>
+            </w:r>
+            <w:proofErr w:type="spellStart"/>
+            <w:r>
+              <w:rPr>
+                <w:lang w:val="et-EE"/>
+              </w:rPr>
+              <w:t>general</w:t>
+            </w:r>
+            <w:proofErr w:type="spellEnd"/>
+            <w:r>
+              <w:rPr>
+                <w:lang w:val="et-EE"/>
+              </w:rPr>
+              <w:t xml:space="preserve"> </w:t>
+            </w:r>
+            <w:proofErr w:type="spellStart"/>
+            <w:r>
+              <w:rPr>
+                <w:lang w:val="et-EE"/>
+              </w:rPr>
+              <w:t>Github</w:t>
+            </w:r>
+            <w:proofErr w:type="spellEnd"/>
+            <w:r>
+              <w:rPr>
+                <w:lang w:val="et-EE"/>
+              </w:rPr>
+              <w:t xml:space="preserve"> Account </w:t>
+            </w:r>
+            <w:proofErr w:type="spellStart"/>
+            <w:r>
+              <w:rPr>
+                <w:lang w:val="et-EE"/>
+              </w:rPr>
+              <w:t>information</w:t>
+            </w:r>
+            <w:proofErr w:type="spellEnd"/>
+            <w:r>
+              <w:rPr>
+                <w:lang w:val="et-EE"/>
+              </w:rPr>
+              <w:t xml:space="preserve"> – The number of </w:t>
+            </w:r>
+            <w:proofErr w:type="spellStart"/>
+            <w:r>
+              <w:rPr>
+                <w:lang w:val="et-EE"/>
+              </w:rPr>
+              <w:t>public</w:t>
+            </w:r>
+            <w:proofErr w:type="spellEnd"/>
+            <w:r>
+              <w:rPr>
+                <w:lang w:val="et-EE"/>
+              </w:rPr>
+              <w:t xml:space="preserve"> </w:t>
+            </w:r>
+            <w:proofErr w:type="spellStart"/>
+            <w:r>
+              <w:rPr>
+                <w:lang w:val="et-EE"/>
+              </w:rPr>
+              <w:lastRenderedPageBreak/>
+              <w:t>repositories</w:t>
+            </w:r>
+            <w:proofErr w:type="spellEnd"/>
+            <w:r>
+              <w:rPr>
+                <w:lang w:val="et-EE"/>
+              </w:rPr>
+              <w:t xml:space="preserve">, </w:t>
+            </w:r>
+            <w:proofErr w:type="spellStart"/>
+            <w:r>
+              <w:rPr>
+                <w:lang w:val="et-EE"/>
+              </w:rPr>
+              <w:t>the</w:t>
+            </w:r>
+            <w:proofErr w:type="spellEnd"/>
+            <w:r>
+              <w:rPr>
+                <w:lang w:val="et-EE"/>
+              </w:rPr>
+              <w:t xml:space="preserve"> </w:t>
+            </w:r>
+            <w:proofErr w:type="spellStart"/>
+            <w:r>
+              <w:rPr>
+                <w:lang w:val="et-EE"/>
+              </w:rPr>
+              <w:t>numfer</w:t>
+            </w:r>
+            <w:proofErr w:type="spellEnd"/>
+            <w:r>
+              <w:rPr>
+                <w:lang w:val="et-EE"/>
+              </w:rPr>
+              <w:t xml:space="preserve"> of </w:t>
+            </w:r>
+            <w:proofErr w:type="spellStart"/>
+            <w:r>
+              <w:rPr>
+                <w:lang w:val="et-EE"/>
+              </w:rPr>
+              <w:t>followers</w:t>
+            </w:r>
+            <w:proofErr w:type="spellEnd"/>
+            <w:r>
+              <w:rPr>
+                <w:lang w:val="et-EE"/>
+              </w:rPr>
+              <w:t xml:space="preserve">, </w:t>
+            </w:r>
+            <w:proofErr w:type="spellStart"/>
+            <w:r>
+              <w:rPr>
+                <w:lang w:val="et-EE"/>
+              </w:rPr>
+              <w:t>the</w:t>
+            </w:r>
+            <w:proofErr w:type="spellEnd"/>
+            <w:r>
+              <w:rPr>
+                <w:lang w:val="et-EE"/>
+              </w:rPr>
+              <w:t xml:space="preserve"> number of </w:t>
+            </w:r>
+            <w:proofErr w:type="spellStart"/>
+            <w:r>
+              <w:rPr>
+                <w:lang w:val="et-EE"/>
+              </w:rPr>
+              <w:t>github</w:t>
+            </w:r>
+            <w:proofErr w:type="spellEnd"/>
+            <w:r>
+              <w:rPr>
+                <w:lang w:val="et-EE"/>
+              </w:rPr>
+              <w:t xml:space="preserve"> </w:t>
+            </w:r>
+            <w:proofErr w:type="spellStart"/>
+            <w:r>
+              <w:rPr>
+                <w:lang w:val="et-EE"/>
+              </w:rPr>
+              <w:t>acoount</w:t>
+            </w:r>
+            <w:proofErr w:type="spellEnd"/>
+            <w:r>
+              <w:rPr>
+                <w:lang w:val="et-EE"/>
+              </w:rPr>
+              <w:t xml:space="preserve"> </w:t>
+            </w:r>
+            <w:proofErr w:type="spellStart"/>
+            <w:r>
+              <w:rPr>
+                <w:lang w:val="et-EE"/>
+              </w:rPr>
+              <w:t>the</w:t>
+            </w:r>
+            <w:proofErr w:type="spellEnd"/>
+            <w:r>
+              <w:rPr>
+                <w:lang w:val="et-EE"/>
+              </w:rPr>
+              <w:t xml:space="preserve"> </w:t>
+            </w:r>
+            <w:proofErr w:type="spellStart"/>
+            <w:r>
+              <w:rPr>
+                <w:lang w:val="et-EE"/>
+              </w:rPr>
+              <w:t>user</w:t>
+            </w:r>
+            <w:proofErr w:type="spellEnd"/>
+            <w:r>
+              <w:rPr>
+                <w:lang w:val="et-EE"/>
+              </w:rPr>
+              <w:t xml:space="preserve"> </w:t>
+            </w:r>
+            <w:proofErr w:type="spellStart"/>
+            <w:r>
+              <w:rPr>
+                <w:lang w:val="et-EE"/>
+              </w:rPr>
+              <w:t>is</w:t>
+            </w:r>
+            <w:proofErr w:type="spellEnd"/>
+            <w:r>
+              <w:rPr>
+                <w:lang w:val="et-EE"/>
+              </w:rPr>
+              <w:t xml:space="preserve"> </w:t>
+            </w:r>
+            <w:proofErr w:type="spellStart"/>
+            <w:r>
+              <w:rPr>
+                <w:lang w:val="et-EE"/>
+              </w:rPr>
+              <w:t>following</w:t>
+            </w:r>
+            <w:proofErr w:type="spellEnd"/>
+            <w:r>
+              <w:rPr>
+                <w:lang w:val="et-EE"/>
+              </w:rPr>
+              <w:t xml:space="preserve">. </w:t>
+            </w:r>
+            <w:proofErr w:type="spellStart"/>
+            <w:r>
+              <w:rPr>
+                <w:lang w:val="et-EE"/>
+              </w:rPr>
+              <w:t>Github</w:t>
+            </w:r>
+            <w:proofErr w:type="spellEnd"/>
+            <w:r>
+              <w:rPr>
+                <w:lang w:val="et-EE"/>
+              </w:rPr>
+              <w:t xml:space="preserve"> </w:t>
+            </w:r>
+            <w:proofErr w:type="spellStart"/>
+            <w:r>
+              <w:rPr>
+                <w:lang w:val="et-EE"/>
+              </w:rPr>
+              <w:t>user</w:t>
+            </w:r>
+            <w:proofErr w:type="spellEnd"/>
+            <w:r>
+              <w:rPr>
+                <w:lang w:val="et-EE"/>
+              </w:rPr>
+              <w:t xml:space="preserve"> profile </w:t>
+            </w:r>
+            <w:proofErr w:type="spellStart"/>
+            <w:r>
+              <w:rPr>
+                <w:lang w:val="et-EE"/>
+              </w:rPr>
+              <w:t>details</w:t>
+            </w:r>
+            <w:proofErr w:type="spellEnd"/>
+            <w:r>
+              <w:rPr>
+                <w:lang w:val="et-EE"/>
+              </w:rPr>
+              <w:t xml:space="preserve">: Company, </w:t>
+            </w:r>
+            <w:proofErr w:type="spellStart"/>
+            <w:r>
+              <w:rPr>
+                <w:lang w:val="et-EE"/>
+              </w:rPr>
+              <w:t>Website</w:t>
+            </w:r>
+            <w:proofErr w:type="spellEnd"/>
+            <w:r>
+              <w:rPr>
+                <w:lang w:val="et-EE"/>
+              </w:rPr>
+              <w:t>/</w:t>
+            </w:r>
+            <w:proofErr w:type="spellStart"/>
+            <w:r>
+              <w:rPr>
+                <w:lang w:val="et-EE"/>
+              </w:rPr>
+              <w:t>blog</w:t>
+            </w:r>
+            <w:proofErr w:type="spellEnd"/>
+            <w:r>
+              <w:rPr>
+                <w:lang w:val="et-EE"/>
+              </w:rPr>
+              <w:t xml:space="preserve">, </w:t>
+            </w:r>
+            <w:proofErr w:type="spellStart"/>
+            <w:r>
+              <w:rPr>
+                <w:lang w:val="et-EE"/>
+              </w:rPr>
+              <w:t>Location</w:t>
+            </w:r>
+            <w:proofErr w:type="spellEnd"/>
+            <w:r>
+              <w:rPr>
+                <w:lang w:val="et-EE"/>
+              </w:rPr>
+              <w:t xml:space="preserve">, </w:t>
+            </w:r>
+            <w:proofErr w:type="spellStart"/>
+            <w:r>
+              <w:rPr>
+                <w:lang w:val="et-EE"/>
+              </w:rPr>
+              <w:t>Members</w:t>
+            </w:r>
+            <w:proofErr w:type="spellEnd"/>
+            <w:r>
+              <w:rPr>
+                <w:lang w:val="et-EE"/>
+              </w:rPr>
+              <w:t xml:space="preserve"> </w:t>
+            </w:r>
+            <w:proofErr w:type="spellStart"/>
+            <w:r>
+              <w:rPr>
+                <w:lang w:val="et-EE"/>
+              </w:rPr>
+              <w:t>sinse</w:t>
+            </w:r>
+            <w:proofErr w:type="spellEnd"/>
+          </w:p>
+          <w:p>
+            <w:pPr>
+              <w:rPr>
+                <w:lang w:val="et-EE"/>
+              </w:rPr>
+            </w:pPr>
+            <w:proofErr w:type="spellStart"/>
+            <w:r>
+              <w:rPr>
+                <w:lang w:val="et-EE"/>
+              </w:rPr>
+              <w:t>Members</w:t>
+            </w:r>
+            <w:proofErr w:type="spellEnd"/>
+            <w:r>
+              <w:rPr>
+                <w:lang w:val="et-EE"/>
+              </w:rPr>
+              <w:t xml:space="preserve"> </w:t>
+            </w:r>
+            <w:proofErr w:type="spellStart"/>
+            <w:r>
+              <w:rPr>
+                <w:lang w:val="et-EE"/>
+              </w:rPr>
+              <w:t>since</w:t>
+            </w:r>
+            <w:proofErr w:type="spellEnd"/>
+            <w:r>
+              <w:rPr>
+                <w:lang w:val="et-EE"/>
+              </w:rPr>
+              <w:t xml:space="preserve"> </w:t>
+            </w:r>
+            <w:proofErr w:type="spellStart"/>
+            <w:r>
+              <w:rPr>
+                <w:lang w:val="et-EE"/>
+              </w:rPr>
+              <w:t>field</w:t>
+            </w:r>
+            <w:proofErr w:type="spellEnd"/>
+            <w:r>
+              <w:rPr>
+                <w:lang w:val="et-EE"/>
+              </w:rPr>
+              <w:t xml:space="preserve"> </w:t>
+            </w:r>
+            <w:proofErr w:type="spellStart"/>
+            <w:r>
+              <w:rPr>
+                <w:lang w:val="et-EE"/>
+              </w:rPr>
+              <w:t>display</w:t>
+            </w:r>
+            <w:proofErr w:type="spellEnd"/>
+            <w:r>
+              <w:rPr>
+                <w:lang w:val="et-EE"/>
+              </w:rPr>
+              <w:t xml:space="preserve"> </w:t>
+            </w:r>
+            <w:proofErr w:type="spellStart"/>
+            <w:r>
+              <w:rPr>
+                <w:lang w:val="et-EE"/>
+              </w:rPr>
+              <w:t>the</w:t>
+            </w:r>
+            <w:proofErr w:type="spellEnd"/>
+            <w:r>
+              <w:rPr>
+                <w:lang w:val="et-EE"/>
+              </w:rPr>
+              <w:t xml:space="preserve"> </w:t>
+            </w:r>
+            <w:proofErr w:type="spellStart"/>
+            <w:r>
+              <w:rPr>
+                <w:lang w:val="et-EE"/>
+              </w:rPr>
+              <w:t>date</w:t>
+            </w:r>
+            <w:proofErr w:type="spellEnd"/>
+            <w:r>
+              <w:rPr>
+                <w:lang w:val="et-EE"/>
+              </w:rPr>
+              <w:t xml:space="preserve"> </w:t>
+            </w:r>
+            <w:proofErr w:type="spellStart"/>
+            <w:r>
+              <w:rPr>
+                <w:lang w:val="et-EE"/>
+              </w:rPr>
+              <w:t>when</w:t>
+            </w:r>
+            <w:proofErr w:type="spellEnd"/>
+            <w:r>
+              <w:rPr>
+                <w:lang w:val="et-EE"/>
+              </w:rPr>
+              <w:t xml:space="preserve"> </w:t>
+            </w:r>
+            <w:proofErr w:type="spellStart"/>
+            <w:r>
+              <w:rPr>
+                <w:lang w:val="et-EE"/>
+              </w:rPr>
+              <w:t>the</w:t>
+            </w:r>
+            <w:proofErr w:type="spellEnd"/>
+            <w:r>
+              <w:rPr>
+                <w:lang w:val="et-EE"/>
+              </w:rPr>
+              <w:t xml:space="preserve"> </w:t>
+            </w:r>
+            <w:proofErr w:type="spellStart"/>
+            <w:r>
+              <w:rPr>
+                <w:lang w:val="et-EE"/>
+              </w:rPr>
+              <w:t>Github</w:t>
+            </w:r>
+            <w:proofErr w:type="spellEnd"/>
+            <w:r>
+              <w:rPr>
+                <w:lang w:val="et-EE"/>
+              </w:rPr>
+              <w:t xml:space="preserve"> </w:t>
+            </w:r>
+            <w:proofErr w:type="spellStart"/>
+            <w:r>
+              <w:rPr>
+                <w:lang w:val="et-EE"/>
+              </w:rPr>
+              <w:t>account</w:t>
+            </w:r>
+            <w:proofErr w:type="spellEnd"/>
+            <w:r>
+              <w:rPr>
+                <w:lang w:val="et-EE"/>
+              </w:rPr>
+              <w:t xml:space="preserve"> </w:t>
+            </w:r>
+            <w:proofErr w:type="spellStart"/>
+            <w:r>
+              <w:rPr>
+                <w:lang w:val="et-EE"/>
+              </w:rPr>
+              <w:t>has</w:t>
+            </w:r>
+            <w:proofErr w:type="spellEnd"/>
+            <w:r>
+              <w:rPr>
+                <w:lang w:val="et-EE"/>
+              </w:rPr>
+              <w:t xml:space="preserve"> </w:t>
+            </w:r>
+            <w:proofErr w:type="spellStart"/>
+            <w:r>
+              <w:rPr>
+                <w:lang w:val="et-EE"/>
+              </w:rPr>
+              <w:t>been</w:t>
+            </w:r>
+            <w:proofErr w:type="spellEnd"/>
+            <w:r>
+              <w:rPr>
+                <w:lang w:val="et-EE"/>
+              </w:rPr>
+              <w:t xml:space="preserve"> </w:t>
+            </w:r>
+            <w:proofErr w:type="spellStart"/>
+            <w:r>
+              <w:rPr>
+                <w:lang w:val="et-EE"/>
+              </w:rPr>
+              <w:t>created</w:t>
+            </w:r>
+            <w:proofErr w:type="spellEnd"/>
+          </w:p>
+          <w:p>
+            <w:pPr>
+              <w:rPr>
+                <w:lang w:val="et-EE"/>
+              </w:rPr>
+            </w:pPr>
+            <w:proofErr w:type="spellStart"/>
+            <w:r>
+              <w:rPr>
+                <w:lang w:val="et-EE"/>
+              </w:rPr>
+              <w:t>View</w:t>
+            </w:r>
+            <w:proofErr w:type="spellEnd"/>
+            <w:r>
+              <w:rPr>
+                <w:lang w:val="et-EE"/>
+              </w:rPr>
+              <w:t xml:space="preserve"> profile </w:t>
+            </w:r>
+            <w:proofErr w:type="spellStart"/>
+            <w:r>
+              <w:rPr>
+                <w:lang w:val="et-EE"/>
+              </w:rPr>
+              <w:t>button</w:t>
+            </w:r>
+            <w:proofErr w:type="spellEnd"/>
+            <w:r>
+              <w:rPr>
+                <w:lang w:val="et-EE"/>
+              </w:rPr>
+              <w:t xml:space="preserve"> </w:t>
+            </w:r>
+            <w:proofErr w:type="spellStart"/>
+            <w:r>
+              <w:rPr>
+                <w:lang w:val="et-EE"/>
+              </w:rPr>
+              <w:t>is</w:t>
+            </w:r>
+            <w:proofErr w:type="spellEnd"/>
+            <w:r>
+              <w:rPr>
+                <w:lang w:val="et-EE"/>
+              </w:rPr>
+              <w:t xml:space="preserve"> </w:t>
+            </w:r>
+            <w:proofErr w:type="spellStart"/>
+            <w:r>
+              <w:rPr>
+                <w:lang w:val="et-EE"/>
+              </w:rPr>
+              <w:t>clickable</w:t>
+            </w:r>
+            <w:proofErr w:type="spellEnd"/>
+            <w:r>
+              <w:rPr>
+                <w:lang w:val="et-EE"/>
+              </w:rPr>
+              <w:t xml:space="preserve">, and on </w:t>
+            </w:r>
+            <w:proofErr w:type="spellStart"/>
+            <w:r>
+              <w:rPr>
+                <w:lang w:val="et-EE"/>
+              </w:rPr>
+              <w:t>click</w:t>
+            </w:r>
+            <w:proofErr w:type="spellEnd"/>
+            <w:r>
+              <w:rPr>
+                <w:lang w:val="et-EE"/>
+              </w:rPr>
+              <w:t xml:space="preserve"> </w:t>
+            </w:r>
+            <w:proofErr w:type="spellStart"/>
+            <w:r>
+              <w:rPr>
+                <w:lang w:val="et-EE"/>
+              </w:rPr>
+              <w:t>opens</w:t>
+            </w:r>
+            <w:proofErr w:type="spellEnd"/>
+            <w:r>
+              <w:rPr>
+                <w:lang w:val="et-EE"/>
+              </w:rPr>
+              <w:t xml:space="preserve"> </w:t>
+            </w:r>
+            <w:proofErr w:type="spellStart"/>
+            <w:r>
+              <w:rPr>
+                <w:lang w:val="et-EE"/>
+              </w:rPr>
+              <w:t>the</w:t>
+            </w:r>
+            <w:proofErr w:type="spellEnd"/>
+            <w:r>
+              <w:rPr>
+                <w:lang w:val="et-EE"/>
+              </w:rPr>
+              <w:t xml:space="preserve"> </w:t>
+            </w:r>
+            <w:proofErr w:type="spellStart"/>
+            <w:r>
+              <w:rPr>
+                <w:lang w:val="et-EE"/>
+              </w:rPr>
+              <w:t>user</w:t>
+            </w:r>
+            <w:proofErr w:type="spellEnd"/>
+            <w:r>
+              <w:rPr>
+                <w:lang w:val="et-EE"/>
+              </w:rPr>
+              <w:t xml:space="preserve"> profile page on </w:t>
+            </w:r>
+            <w:proofErr w:type="spellStart"/>
+            <w:r>
+              <w:rPr>
+                <w:lang w:val="et-EE"/>
+              </w:rPr>
+              <w:t>Gihub</w:t>
+            </w:r>
+            <w:proofErr w:type="spellEnd"/>
+            <w:r>
+              <w:rPr>
+                <w:lang w:val="et-EE"/>
+              </w:rPr>
+              <w:t xml:space="preserve"> in a </w:t>
+            </w:r>
+            <w:proofErr w:type="spellStart"/>
+            <w:r>
+              <w:rPr>
+                <w:lang w:val="et-EE"/>
+              </w:rPr>
+              <w:t>new</w:t>
+            </w:r>
+            <w:proofErr w:type="spellEnd"/>
+            <w:r>
+              <w:rPr>
+                <w:lang w:val="et-EE"/>
+              </w:rPr>
+              <w:t xml:space="preserve"> </w:t>
+            </w:r>
+            <w:proofErr w:type="spellStart"/>
+            <w:r>
+              <w:rPr>
+                <w:lang w:val="et-EE"/>
+              </w:rPr>
+              <w:t>tab</w:t>
+            </w:r>
+            <w:proofErr w:type="spellEnd"/>
+          </w:p>
+        </w:tc>
+      </w:tr>
+      <w:tr>
+        <w:tc>
+          <w:tcPr>
+            <w:tcW w:w="4698" w:type="dxa"/>
+          </w:tcPr>
+          <w:p>
+            <w:pPr>
+              <w:rPr>
+                <w:lang w:val="et-EE"/>
+              </w:rPr>
+            </w:pPr>
+            <w:proofErr w:type="spellStart"/>
+            <w:r>
+              <w:rPr>
+                <w:lang w:val="et-EE"/>
+              </w:rPr>
+              <w:lastRenderedPageBreak/>
+              <w:t>Latests</w:t>
+            </w:r>
+            <w:proofErr w:type="spellEnd"/>
+            <w:r>
+              <w:rPr>
+                <w:lang w:val="et-EE"/>
+              </w:rPr>
+              <w:t xml:space="preserve"> </w:t>
+            </w:r>
+            <w:proofErr w:type="spellStart"/>
+            <w:r>
+              <w:rPr>
+                <w:lang w:val="et-EE"/>
+              </w:rPr>
+              <w:t>repos</w:t>
+            </w:r>
+            <w:proofErr w:type="spellEnd"/>
+            <w:r>
+              <w:rPr>
+                <w:lang w:val="et-EE"/>
+              </w:rPr>
+              <w:t xml:space="preserve"> </w:t>
+            </w:r>
+            <w:proofErr w:type="spellStart"/>
+            <w:r>
+              <w:rPr>
+                <w:lang w:val="et-EE"/>
+              </w:rPr>
+              <w:t>card</w:t>
+            </w:r>
+            <w:proofErr w:type="spellEnd"/>
+          </w:p>
+        </w:tc>
+        <w:tc>
+          <w:tcPr>
+            <w:tcW w:w="4698" w:type="dxa"/>
+          </w:tcPr>
+          <w:p>
+            <w:pPr>
+              <w:rPr>
+                <w:lang w:val="et-EE"/>
+              </w:rPr>
+            </w:pPr>
+            <w:r>
+              <w:rPr>
+                <w:lang w:val="et-EE"/>
+              </w:rPr>
+              <w:t xml:space="preserve">On </w:t>
+            </w:r>
+            <w:proofErr w:type="spellStart"/>
+            <w:r>
+              <w:rPr>
+                <w:lang w:val="et-EE"/>
+              </w:rPr>
+              <w:t>search</w:t>
+            </w:r>
+            <w:proofErr w:type="spellEnd"/>
+            <w:r>
+              <w:rPr>
+                <w:lang w:val="et-EE"/>
+              </w:rPr>
+              <w:t xml:space="preserve"> </w:t>
+            </w:r>
+            <w:proofErr w:type="spellStart"/>
+            <w:r>
+              <w:rPr>
+                <w:lang w:val="et-EE"/>
+              </w:rPr>
+              <w:t>result</w:t>
+            </w:r>
+            <w:proofErr w:type="spellEnd"/>
+            <w:r>
+              <w:rPr>
+                <w:lang w:val="et-EE"/>
+              </w:rPr>
+              <w:t xml:space="preserve"> </w:t>
+            </w:r>
+            <w:proofErr w:type="spellStart"/>
+            <w:r>
+              <w:rPr>
+                <w:lang w:val="et-EE"/>
+              </w:rPr>
+              <w:t>success</w:t>
+            </w:r>
+            <w:proofErr w:type="spellEnd"/>
+            <w:r>
+              <w:rPr>
+                <w:lang w:val="et-EE"/>
+              </w:rPr>
+              <w:t xml:space="preserve">, a </w:t>
+            </w:r>
+            <w:proofErr w:type="spellStart"/>
+            <w:r>
+              <w:rPr>
+                <w:lang w:val="et-EE"/>
+              </w:rPr>
+              <w:t>latest</w:t>
+            </w:r>
+            <w:proofErr w:type="spellEnd"/>
+            <w:r>
+              <w:rPr>
+                <w:lang w:val="et-EE"/>
+              </w:rPr>
+              <w:t xml:space="preserve"> </w:t>
+            </w:r>
+            <w:proofErr w:type="spellStart"/>
+            <w:r>
+              <w:rPr>
+                <w:lang w:val="et-EE"/>
+              </w:rPr>
+              <w:t>repos</w:t>
+            </w:r>
+            <w:proofErr w:type="spellEnd"/>
+            <w:r>
+              <w:rPr>
+                <w:lang w:val="et-EE"/>
+              </w:rPr>
+              <w:t xml:space="preserve"> </w:t>
+            </w:r>
+            <w:proofErr w:type="spellStart"/>
+            <w:r>
+              <w:rPr>
+                <w:lang w:val="et-EE"/>
+              </w:rPr>
+              <w:t>card</w:t>
+            </w:r>
+            <w:proofErr w:type="spellEnd"/>
+            <w:r>
+              <w:rPr>
+                <w:lang w:val="et-EE"/>
+              </w:rPr>
+              <w:t xml:space="preserve"> </w:t>
+            </w:r>
+            <w:proofErr w:type="spellStart"/>
+            <w:r>
+              <w:rPr>
+                <w:lang w:val="et-EE"/>
+              </w:rPr>
+              <w:t>appears</w:t>
+            </w:r>
+            <w:proofErr w:type="spellEnd"/>
+            <w:r>
+              <w:rPr>
+                <w:lang w:val="et-EE"/>
+              </w:rPr>
+              <w:t xml:space="preserve"> </w:t>
+            </w:r>
+            <w:proofErr w:type="spellStart"/>
+            <w:r>
+              <w:rPr>
+                <w:lang w:val="et-EE"/>
+              </w:rPr>
+              <w:t>below</w:t>
+            </w:r>
+            <w:proofErr w:type="spellEnd"/>
+            <w:r>
+              <w:rPr>
+                <w:lang w:val="et-EE"/>
+              </w:rPr>
+              <w:t xml:space="preserve"> </w:t>
+            </w:r>
+            <w:proofErr w:type="spellStart"/>
+            <w:r>
+              <w:rPr>
+                <w:lang w:val="et-EE"/>
+              </w:rPr>
+              <w:t>the</w:t>
+            </w:r>
+            <w:proofErr w:type="spellEnd"/>
+            <w:r>
+              <w:rPr>
+                <w:lang w:val="et-EE"/>
+              </w:rPr>
+              <w:t xml:space="preserve"> </w:t>
+            </w:r>
+            <w:proofErr w:type="spellStart"/>
+            <w:r>
+              <w:rPr>
+                <w:lang w:val="et-EE"/>
+              </w:rPr>
+              <w:t>user</w:t>
+            </w:r>
+            <w:proofErr w:type="spellEnd"/>
+            <w:r>
+              <w:rPr>
+                <w:lang w:val="et-EE"/>
+              </w:rPr>
+              <w:t xml:space="preserve"> profile </w:t>
+            </w:r>
+            <w:proofErr w:type="spellStart"/>
+            <w:r>
+              <w:rPr>
+                <w:lang w:val="et-EE"/>
+              </w:rPr>
+              <w:t>card</w:t>
+            </w:r>
+            <w:proofErr w:type="spellEnd"/>
+          </w:p>
+          <w:p>
+            <w:pPr>
+              <w:rPr>
+                <w:lang w:val="et-EE"/>
+              </w:rPr>
+            </w:pPr>
+            <w:r>
+              <w:rPr>
+                <w:lang w:val="et-EE"/>
+              </w:rPr>
+              <w:t xml:space="preserve">The </w:t>
+            </w:r>
+            <w:proofErr w:type="spellStart"/>
+            <w:r>
+              <w:rPr>
+                <w:lang w:val="et-EE"/>
+              </w:rPr>
+              <w:t>latest</w:t>
+            </w:r>
+            <w:proofErr w:type="spellEnd"/>
+            <w:r>
+              <w:rPr>
+                <w:lang w:val="et-EE"/>
+              </w:rPr>
+              <w:t xml:space="preserve"> </w:t>
+            </w:r>
+            <w:proofErr w:type="spellStart"/>
+            <w:r>
+              <w:rPr>
+                <w:lang w:val="et-EE"/>
+              </w:rPr>
+              <w:t>repos</w:t>
+            </w:r>
+            <w:proofErr w:type="spellEnd"/>
+            <w:r>
+              <w:rPr>
+                <w:lang w:val="et-EE"/>
+              </w:rPr>
+              <w:t xml:space="preserve"> </w:t>
+            </w:r>
+            <w:proofErr w:type="spellStart"/>
+            <w:r>
+              <w:rPr>
+                <w:lang w:val="et-EE"/>
+              </w:rPr>
+              <w:t>card</w:t>
+            </w:r>
+            <w:proofErr w:type="spellEnd"/>
+            <w:r>
+              <w:rPr>
+                <w:lang w:val="et-EE"/>
+              </w:rPr>
+              <w:t xml:space="preserve"> </w:t>
+            </w:r>
+            <w:proofErr w:type="spellStart"/>
+            <w:r>
+              <w:rPr>
+                <w:lang w:val="et-EE"/>
+              </w:rPr>
+              <w:t>displays</w:t>
+            </w:r>
+            <w:proofErr w:type="spellEnd"/>
+            <w:r>
+              <w:rPr>
+                <w:lang w:val="et-EE"/>
+              </w:rPr>
+              <w:t xml:space="preserve"> </w:t>
+            </w:r>
+            <w:proofErr w:type="spellStart"/>
+            <w:r>
+              <w:rPr>
+                <w:lang w:val="et-EE"/>
+              </w:rPr>
+              <w:t>five</w:t>
+            </w:r>
+            <w:proofErr w:type="spellEnd"/>
+            <w:r>
+              <w:rPr>
+                <w:lang w:val="et-EE"/>
+              </w:rPr>
+              <w:t xml:space="preserve"> </w:t>
+            </w:r>
+            <w:proofErr w:type="spellStart"/>
+            <w:r>
+              <w:rPr>
+                <w:lang w:val="et-EE"/>
+              </w:rPr>
+              <w:t>latest</w:t>
+            </w:r>
+            <w:proofErr w:type="spellEnd"/>
+            <w:r>
+              <w:rPr>
+                <w:lang w:val="et-EE"/>
+              </w:rPr>
+              <w:t xml:space="preserve"> </w:t>
+            </w:r>
+            <w:proofErr w:type="spellStart"/>
+            <w:r>
+              <w:rPr>
+                <w:lang w:val="et-EE"/>
+              </w:rPr>
+              <w:t>repositories</w:t>
+            </w:r>
+            <w:proofErr w:type="spellEnd"/>
+          </w:p>
+          <w:p>
+            <w:pPr>
+              <w:rPr>
+                <w:lang w:val="et-EE"/>
+              </w:rPr>
+            </w:pPr>
+            <w:proofErr w:type="spellStart"/>
+            <w:r>
+              <w:rPr>
+                <w:lang w:val="et-EE"/>
+              </w:rPr>
+              <w:t>Each</w:t>
+            </w:r>
+            <w:proofErr w:type="spellEnd"/>
+            <w:r>
+              <w:rPr>
+                <w:lang w:val="et-EE"/>
+              </w:rPr>
+              <w:t xml:space="preserve"> list </w:t>
+            </w:r>
+            <w:proofErr w:type="spellStart"/>
+            <w:r>
+              <w:rPr>
+                <w:lang w:val="et-EE"/>
+              </w:rPr>
+              <w:t>item</w:t>
+            </w:r>
+            <w:proofErr w:type="spellEnd"/>
+            <w:r>
+              <w:rPr>
+                <w:lang w:val="et-EE"/>
+              </w:rPr>
+              <w:t xml:space="preserve"> </w:t>
+            </w:r>
+            <w:proofErr w:type="spellStart"/>
+            <w:r>
+              <w:rPr>
+                <w:lang w:val="et-EE"/>
+              </w:rPr>
+              <w:t>contains</w:t>
+            </w:r>
+            <w:proofErr w:type="spellEnd"/>
+            <w:r>
+              <w:rPr>
+                <w:lang w:val="et-EE"/>
+              </w:rPr>
+              <w:t xml:space="preserve"> a </w:t>
+            </w:r>
+            <w:proofErr w:type="spellStart"/>
+            <w:r>
+              <w:rPr>
+                <w:lang w:val="et-EE"/>
+              </w:rPr>
+              <w:t>repostiory</w:t>
+            </w:r>
+            <w:proofErr w:type="spellEnd"/>
+            <w:r>
+              <w:rPr>
+                <w:lang w:val="et-EE"/>
+              </w:rPr>
+              <w:t xml:space="preserve"> </w:t>
+            </w:r>
+            <w:proofErr w:type="spellStart"/>
+            <w:r>
+              <w:rPr>
+                <w:lang w:val="et-EE"/>
+              </w:rPr>
+              <w:t>name</w:t>
+            </w:r>
+            <w:proofErr w:type="spellEnd"/>
+            <w:r>
+              <w:rPr>
+                <w:lang w:val="et-EE"/>
+              </w:rPr>
+              <w:t xml:space="preserve"> and </w:t>
+            </w:r>
+            <w:proofErr w:type="spellStart"/>
+            <w:r>
+              <w:rPr>
+                <w:lang w:val="et-EE"/>
+              </w:rPr>
+              <w:t>three</w:t>
+            </w:r>
+            <w:proofErr w:type="spellEnd"/>
+            <w:r>
+              <w:rPr>
+                <w:lang w:val="et-EE"/>
+              </w:rPr>
+              <w:t xml:space="preserve"> </w:t>
+            </w:r>
+            <w:proofErr w:type="spellStart"/>
+            <w:r>
+              <w:rPr>
+                <w:lang w:val="et-EE"/>
+              </w:rPr>
+              <w:t>badgets</w:t>
+            </w:r>
+            <w:proofErr w:type="spellEnd"/>
+            <w:r>
+              <w:rPr>
+                <w:lang w:val="et-EE"/>
+              </w:rPr>
+              <w:t xml:space="preserve">: </w:t>
+            </w:r>
+            <w:proofErr w:type="spellStart"/>
+            <w:r>
+              <w:rPr>
+                <w:lang w:val="et-EE"/>
+              </w:rPr>
+              <w:t>stars</w:t>
+            </w:r>
+            <w:proofErr w:type="spellEnd"/>
+            <w:r>
+              <w:rPr>
+                <w:lang w:val="et-EE"/>
+              </w:rPr>
+              <w:t xml:space="preserve">, </w:t>
+            </w:r>
+            <w:proofErr w:type="spellStart"/>
+            <w:r>
+              <w:rPr>
+                <w:lang w:val="et-EE"/>
+              </w:rPr>
+              <w:t>watchers</w:t>
+            </w:r>
+            <w:proofErr w:type="spellEnd"/>
+            <w:r>
+              <w:rPr>
+                <w:lang w:val="et-EE"/>
+              </w:rPr>
+              <w:t xml:space="preserve">, </w:t>
+            </w:r>
+            <w:proofErr w:type="spellStart"/>
+            <w:r>
+              <w:rPr>
+                <w:lang w:val="et-EE"/>
+              </w:rPr>
+              <w:t>followers</w:t>
+            </w:r>
+            <w:proofErr w:type="spellEnd"/>
+            <w:r>
+              <w:rPr>
+                <w:lang w:val="et-EE"/>
+              </w:rPr>
+              <w:t>.</w:t>
+            </w:r>
+          </w:p>
+          <w:p>
+            <w:pPr>
+              <w:rPr>
+                <w:lang w:val="et-EE"/>
+              </w:rPr>
+            </w:pPr>
+            <w:r>
+              <w:rPr>
+                <w:lang w:val="et-EE"/>
+              </w:rPr>
+              <w:t xml:space="preserve">The </w:t>
+            </w:r>
+            <w:proofErr w:type="spellStart"/>
+            <w:r>
+              <w:rPr>
+                <w:lang w:val="et-EE"/>
+              </w:rPr>
+              <w:t>repository</w:t>
+            </w:r>
+            <w:proofErr w:type="spellEnd"/>
+            <w:r>
+              <w:rPr>
+                <w:lang w:val="et-EE"/>
+              </w:rPr>
+              <w:t xml:space="preserve"> </w:t>
+            </w:r>
+            <w:proofErr w:type="spellStart"/>
+            <w:r>
+              <w:rPr>
+                <w:lang w:val="et-EE"/>
+              </w:rPr>
+              <w:t>name</w:t>
+            </w:r>
+            <w:proofErr w:type="spellEnd"/>
+            <w:r>
+              <w:rPr>
+                <w:lang w:val="et-EE"/>
+              </w:rPr>
+              <w:t xml:space="preserve"> </w:t>
+            </w:r>
+            <w:proofErr w:type="spellStart"/>
+            <w:r>
+              <w:rPr>
+                <w:lang w:val="et-EE"/>
+              </w:rPr>
+              <w:t>is</w:t>
+            </w:r>
+            <w:proofErr w:type="spellEnd"/>
+            <w:r>
+              <w:rPr>
+                <w:lang w:val="et-EE"/>
+              </w:rPr>
+              <w:t xml:space="preserve"> </w:t>
+            </w:r>
+            <w:proofErr w:type="spellStart"/>
+            <w:r>
+              <w:rPr>
+                <w:lang w:val="et-EE"/>
+              </w:rPr>
+              <w:t>clickable</w:t>
+            </w:r>
+            <w:proofErr w:type="spellEnd"/>
+            <w:r>
+              <w:rPr>
+                <w:lang w:val="et-EE"/>
+              </w:rPr>
+              <w:t xml:space="preserve"> and, on </w:t>
+            </w:r>
+            <w:proofErr w:type="spellStart"/>
+            <w:r>
+              <w:rPr>
+                <w:lang w:val="et-EE"/>
+              </w:rPr>
+              <w:t>click</w:t>
+            </w:r>
+            <w:proofErr w:type="spellEnd"/>
+            <w:r>
+              <w:rPr>
+                <w:lang w:val="et-EE"/>
+              </w:rPr>
+              <w:t xml:space="preserve">, </w:t>
+            </w:r>
+            <w:proofErr w:type="spellStart"/>
+            <w:r>
+              <w:rPr>
+                <w:lang w:val="et-EE"/>
+              </w:rPr>
+              <w:t>open</w:t>
+            </w:r>
+            <w:proofErr w:type="spellEnd"/>
+            <w:r>
+              <w:rPr>
+                <w:lang w:val="et-EE"/>
+              </w:rPr>
+              <w:t xml:space="preserve"> </w:t>
+            </w:r>
+            <w:proofErr w:type="spellStart"/>
+            <w:r>
+              <w:rPr>
+                <w:lang w:val="et-EE"/>
+              </w:rPr>
+              <w:t>the</w:t>
+            </w:r>
+            <w:proofErr w:type="spellEnd"/>
+            <w:r>
+              <w:rPr>
+                <w:lang w:val="et-EE"/>
+              </w:rPr>
+              <w:t xml:space="preserve"> </w:t>
+            </w:r>
+            <w:proofErr w:type="spellStart"/>
+            <w:r>
+              <w:rPr>
+                <w:lang w:val="et-EE"/>
+              </w:rPr>
+              <w:t>repository</w:t>
+            </w:r>
+            <w:proofErr w:type="spellEnd"/>
+            <w:r>
+              <w:rPr>
+                <w:lang w:val="et-EE"/>
+              </w:rPr>
+              <w:t xml:space="preserve"> page in a </w:t>
+            </w:r>
+            <w:proofErr w:type="spellStart"/>
+            <w:r>
+              <w:rPr>
+                <w:lang w:val="et-EE"/>
+              </w:rPr>
+              <w:t>new</w:t>
+            </w:r>
+            <w:proofErr w:type="spellEnd"/>
+            <w:r>
+              <w:rPr>
+                <w:lang w:val="et-EE"/>
+              </w:rPr>
+              <w:t xml:space="preserve"> tab</w:t>
+            </w:r>
+            <w:bookmarkStart w:id="0" w:name="_GoBack"/>
+            <w:bookmarkEnd w:id="0"/>
+          </w:p>
+        </w:tc>
+      </w:tr>
+      <w:tr>
+        <w:tc>
+          <w:tcPr>
+            <w:tcW w:w="4698" w:type="dxa"/>
+          </w:tcPr>
+          <w:p>
+            <w:pPr>
+              <w:rPr>
+                <w:lang w:val="et-EE"/>
+              </w:rPr>
+            </w:pPr>
+            <w:proofErr w:type="spellStart"/>
+            <w:r>
+              <w:rPr>
+                <w:lang w:val="et-EE"/>
+              </w:rPr>
+              <w:t>Footer</w:t>
+            </w:r>
+            <w:proofErr w:type="spellEnd"/>
+          </w:p>
+        </w:tc>
+        <w:tc>
+          <w:tcPr>
+            <w:tcW w:w="4698" w:type="dxa"/>
+          </w:tcPr>
+          <w:p>
+            <w:pPr>
+              <w:rPr>
+                <w:lang w:val="et-EE"/>
+              </w:rPr>
+            </w:pPr>
+            <w:r>
+              <w:rPr>
+                <w:lang w:val="et-EE"/>
+              </w:rPr>
+              <w:t xml:space="preserve">On </w:t>
+            </w:r>
+            <w:proofErr w:type="spellStart"/>
+            <w:r>
+              <w:rPr>
+                <w:lang w:val="et-EE"/>
+              </w:rPr>
+              <w:t>Search</w:t>
+            </w:r>
+            <w:proofErr w:type="spellEnd"/>
+            <w:r>
+              <w:rPr>
+                <w:lang w:val="et-EE"/>
+              </w:rPr>
+              <w:t xml:space="preserve"> </w:t>
+            </w:r>
+            <w:proofErr w:type="spellStart"/>
+            <w:r>
+              <w:rPr>
+                <w:lang w:val="et-EE"/>
+              </w:rPr>
+              <w:t>Result</w:t>
+            </w:r>
+            <w:proofErr w:type="spellEnd"/>
+            <w:r>
+              <w:rPr>
+                <w:lang w:val="et-EE"/>
+              </w:rPr>
+              <w:t xml:space="preserve"> </w:t>
+            </w:r>
+            <w:proofErr w:type="spellStart"/>
+            <w:r>
+              <w:rPr>
+                <w:lang w:val="et-EE"/>
+              </w:rPr>
+              <w:t>success</w:t>
+            </w:r>
+            <w:proofErr w:type="spellEnd"/>
+            <w:r>
+              <w:rPr>
+                <w:lang w:val="et-EE"/>
+              </w:rPr>
+              <w:t xml:space="preserve">, </w:t>
+            </w:r>
+            <w:proofErr w:type="spellStart"/>
+            <w:r>
+              <w:rPr>
+                <w:lang w:val="et-EE"/>
+              </w:rPr>
+              <w:t>the</w:t>
+            </w:r>
+            <w:proofErr w:type="spellEnd"/>
+            <w:r>
+              <w:rPr>
+                <w:lang w:val="et-EE"/>
+              </w:rPr>
+              <w:t xml:space="preserve"> </w:t>
+            </w:r>
+            <w:proofErr w:type="spellStart"/>
+            <w:r>
+              <w:rPr>
+                <w:lang w:val="et-EE"/>
+              </w:rPr>
+              <w:t>footer</w:t>
+            </w:r>
+            <w:proofErr w:type="spellEnd"/>
+            <w:r>
+              <w:rPr>
+                <w:lang w:val="et-EE"/>
+              </w:rPr>
+              <w:t xml:space="preserve"> </w:t>
+            </w:r>
+            <w:proofErr w:type="spellStart"/>
+            <w:r>
+              <w:rPr>
+                <w:lang w:val="et-EE"/>
+              </w:rPr>
+              <w:t>section</w:t>
+            </w:r>
+            <w:proofErr w:type="spellEnd"/>
+            <w:r>
+              <w:rPr>
+                <w:lang w:val="et-EE"/>
+              </w:rPr>
+              <w:t xml:space="preserve"> </w:t>
+            </w:r>
+            <w:proofErr w:type="spellStart"/>
+            <w:r>
+              <w:rPr>
+                <w:lang w:val="et-EE"/>
+              </w:rPr>
+              <w:t>is</w:t>
+            </w:r>
+            <w:proofErr w:type="spellEnd"/>
+            <w:r>
+              <w:rPr>
+                <w:lang w:val="et-EE"/>
+              </w:rPr>
+              <w:t xml:space="preserve"> </w:t>
+            </w:r>
+            <w:proofErr w:type="spellStart"/>
+            <w:r>
+              <w:rPr>
+                <w:lang w:val="et-EE"/>
+              </w:rPr>
+              <w:t>pushed</w:t>
+            </w:r>
+            <w:proofErr w:type="spellEnd"/>
+            <w:r>
+              <w:rPr>
+                <w:lang w:val="et-EE"/>
+              </w:rPr>
+              <w:t xml:space="preserve"> </w:t>
+            </w:r>
+            <w:proofErr w:type="spellStart"/>
+            <w:r>
+              <w:rPr>
+                <w:lang w:val="et-EE"/>
+              </w:rPr>
+              <w:t>to</w:t>
+            </w:r>
+            <w:proofErr w:type="spellEnd"/>
+            <w:r>
+              <w:rPr>
+                <w:lang w:val="et-EE"/>
+              </w:rPr>
+              <w:t xml:space="preserve"> </w:t>
+            </w:r>
+            <w:proofErr w:type="spellStart"/>
+            <w:r>
+              <w:rPr>
+                <w:lang w:val="et-EE"/>
+              </w:rPr>
+              <w:t>the</w:t>
+            </w:r>
+            <w:proofErr w:type="spellEnd"/>
+            <w:r>
+              <w:rPr>
+                <w:lang w:val="et-EE"/>
+              </w:rPr>
+              <w:t xml:space="preserve"> </w:t>
+            </w:r>
+            <w:proofErr w:type="spellStart"/>
+            <w:r>
+              <w:rPr>
+                <w:lang w:val="et-EE"/>
+              </w:rPr>
+              <w:t>bootom</w:t>
+            </w:r>
+            <w:proofErr w:type="spellEnd"/>
+            <w:r>
+              <w:rPr>
+                <w:lang w:val="et-EE"/>
+              </w:rPr>
+              <w:t xml:space="preserve"> of </w:t>
+            </w:r>
+            <w:proofErr w:type="spellStart"/>
+            <w:r>
+              <w:rPr>
+                <w:lang w:val="et-EE"/>
+              </w:rPr>
+              <w:t>the</w:t>
+            </w:r>
+            <w:proofErr w:type="spellEnd"/>
+            <w:r>
+              <w:rPr>
+                <w:lang w:val="et-EE"/>
+              </w:rPr>
+              <w:t xml:space="preserve"> page</w:t>
+            </w:r>
+          </w:p>
+        </w:tc>
+      </w:tr>
+    </w:tbl>
+    <w:p>
+      <w:pPr>
+        <w:rPr>
+          <w:lang w:val="et-EE"/>
+        </w:rPr>
+      </w:pPr>
     </w:p>
     <w:sectPr>
       <w:pgSz w:w="12240" w:h="15840"/>
@@ -516,7 +4328,7 @@
 </file>
 
 <file path=word/styles.xml><?xml version="1.0" encoding="utf-8"?>
-<w:styles xmlns:mc="http://schemas.openxmlformats.org/markup-compatibility/2006" xmlns:r="http://schemas.openxmlformats.org/officeDocument/2006/relationships" xmlns:w="http://schemas.openxmlformats.org/wordprocessingml/2006/main" xmlns:w14="http://schemas.microsoft.com/office/word/2010/wordml" xmlns:w15="http://schemas.microsoft.com/office/word/2012/wordml" mc:Ignorable="w14 w15">
+<w:styles xmlns:mc="http://schemas.openxmlformats.org/markup-compatibility/2006" xmlns:r="http://schemas.openxmlformats.org/officeDocument/2006/relationships" xmlns:w="http://schemas.openxmlformats.org/wordprocessingml/2006/main" xmlns:w14="http://schemas.microsoft.com/office/word/2010/wordml" xmlns:w15="http://schemas.microsoft.com/office/word/2012/wordml" xmlns:w16cid="http://schemas.microsoft.com/office/word/2016/wordml/cid" xmlns:w16se="http://schemas.microsoft.com/office/word/2015/wordml/symex" mc:Ignorable="w14 w15 w16se w16cid">
   <w:docDefaults>
     <w:rPrDefault>
       <w:rPr>
@@ -532,7 +4344,7 @@
       </w:pPr>
     </w:pPrDefault>
   </w:docDefaults>
-  <w:latentStyles w:defLockedState="0" w:defUIPriority="99" w:defSemiHidden="0" w:defUnhideWhenUsed="0" w:defQFormat="0" w:count="371">
+  <w:latentStyles w:defLockedState="0" w:defUIPriority="99" w:defSemiHidden="0" w:defUnhideWhenUsed="0" w:defQFormat="0" w:count="375">
     <w:lsdException w:name="Normal" w:uiPriority="0" w:qFormat="1"/>
     <w:lsdException w:name="heading 1" w:uiPriority="9" w:qFormat="1"/>
     <w:lsdException w:name="heading 2" w:semiHidden="1" w:uiPriority="9" w:unhideWhenUsed="1" w:qFormat="1"/>
@@ -638,7 +4450,6 @@
     <w:lsdException w:name="HTML Sample" w:semiHidden="1" w:unhideWhenUsed="1"/>
     <w:lsdException w:name="HTML Typewriter" w:semiHidden="1" w:unhideWhenUsed="1"/>
     <w:lsdException w:name="HTML Variable" w:semiHidden="1" w:unhideWhenUsed="1"/>
-    <w:lsdException w:name="Normal Table" w:semiHidden="1" w:unhideWhenUsed="1"/>
     <w:lsdException w:name="annotation subject" w:semiHidden="1" w:unhideWhenUsed="1"/>
     <w:lsdException w:name="No List" w:semiHidden="1" w:unhideWhenUsed="1"/>
     <w:lsdException w:name="Outline List 1" w:semiHidden="1" w:unhideWhenUsed="1"/>
@@ -682,10 +4493,8 @@
     <w:lsdException w:name="Table Elegant" w:semiHidden="1" w:unhideWhenUsed="1"/>
     <w:lsdException w:name="Table Professional" w:semiHidden="1" w:unhideWhenUsed="1"/>
     <w:lsdException w:name="Table Subtle 1" w:semiHidden="1" w:unhideWhenUsed="1"/>
-    <w:lsdException w:name="Table Subtle 2" w:semiHidden="1" w:unhideWhenUsed="1"/>
     <w:lsdException w:name="Table Web 1" w:semiHidden="1" w:unhideWhenUsed="1"/>
     <w:lsdException w:name="Table Web 2" w:semiHidden="1" w:unhideWhenUsed="1"/>
-    <w:lsdException w:name="Table Web 3" w:semiHidden="1" w:unhideWhenUsed="1"/>
     <w:lsdException w:name="Balloon Text" w:semiHidden="1" w:unhideWhenUsed="1"/>
     <w:lsdException w:name="Table Grid" w:uiPriority="39"/>
     <w:lsdException w:name="Table Theme" w:semiHidden="1" w:unhideWhenUsed="1"/>
@@ -904,6 +4713,10 @@
     <w:lsdException w:name="List Table 5 Dark Accent 6" w:uiPriority="50"/>
     <w:lsdException w:name="List Table 6 Colorful Accent 6" w:uiPriority="51"/>
     <w:lsdException w:name="List Table 7 Colorful Accent 6" w:uiPriority="52"/>
+    <w:lsdException w:name="Mention" w:semiHidden="1" w:unhideWhenUsed="1"/>
+    <w:lsdException w:name="Smart Hyperlink" w:semiHidden="1" w:unhideWhenUsed="1"/>
+    <w:lsdException w:name="Hashtag" w:semiHidden="1" w:unhideWhenUsed="1"/>
+    <w:lsdException w:name="Unresolved Mention" w:semiHidden="1" w:unhideWhenUsed="1"/>
   </w:latentStyles>
   <w:style w:type="paragraph" w:default="1" w:styleId="Normaallaad">
     <w:name w:val="Normal"/>
